--- a/Others/syllabus/Fundamentals of R_syllabus.docx
+++ b/Others/syllabus/Fundamentals of R_syllabus.docx
@@ -68,12 +68,21 @@
         <w:spacing w:after="0" w:line="259" w:lineRule="auto"/>
         <w:ind w:left="0" w:right="-6913" w:firstLine="0"/>
       </w:pPr>
+      <w:proofErr w:type="gramStart"/>
       <w:r>
         <w:rPr>
           <w:b/>
           <w:color w:val="FF0000"/>
         </w:rPr>
-        <w:t>Master in International and Development Studies</w:t>
+        <w:t>Master in International</w:t>
+      </w:r>
+      <w:proofErr w:type="gramEnd"/>
+      <w:r>
+        <w:rPr>
+          <w:b/>
+          <w:color w:val="FF0000"/>
+        </w:rPr>
+        <w:t xml:space="preserve"> and Development Studies</w:t>
       </w:r>
     </w:p>
     <w:p>
@@ -96,15 +105,15 @@
         <mc:AlternateContent>
           <mc:Choice Requires="wpg">
             <w:drawing>
-              <wp:anchor distT="0" distB="0" distL="114300" distR="114300" simplePos="0" relativeHeight="251658240" behindDoc="0" locked="0" layoutInCell="1" hidden="0" allowOverlap="1" wp14:anchorId="4FF8421A" wp14:editId="260EBC3F">
+              <wp:anchor distT="0" distB="0" distL="114300" distR="114300" simplePos="0" relativeHeight="251658240" behindDoc="0" locked="0" layoutInCell="1" hidden="0" allowOverlap="1" wp14:anchorId="4FF8421A" wp14:editId="63D51CDE">
                 <wp:simplePos x="0" y="0"/>
                 <wp:positionH relativeFrom="column">
-                  <wp:posOffset>3816985</wp:posOffset>
+                  <wp:posOffset>3815080</wp:posOffset>
                 </wp:positionH>
                 <wp:positionV relativeFrom="paragraph">
-                  <wp:posOffset>102235</wp:posOffset>
+                  <wp:posOffset>101600</wp:posOffset>
                 </wp:positionV>
-                <wp:extent cx="2635468" cy="4717415"/>
+                <wp:extent cx="2635250" cy="4234180"/>
                 <wp:effectExtent l="0" t="0" r="0" b="0"/>
                 <wp:wrapSquare wrapText="bothSides" distT="0" distB="0" distL="114300" distR="114300"/>
                 <wp:docPr id="27589" name="Group 27589" descr="Image 2 Image 2"/>
@@ -116,7 +125,7 @@
                       <wpg:grpSpPr>
                         <a:xfrm>
                           <a:off x="0" y="0"/>
-                          <a:ext cx="2635468" cy="4717415"/>
+                          <a:ext cx="2635250" cy="4234180"/>
                           <a:chOff x="4119175" y="699176"/>
                           <a:chExt cx="3548446" cy="6363264"/>
                         </a:xfrm>
@@ -160,6 +169,39 @@
                                     <w:bCs/>
                                   </w:rPr>
                                 </w:pPr>
+                              </w:p>
+                              <w:p>
+                                <w:pPr>
+                                  <w:spacing w:after="0" w:line="240" w:lineRule="auto"/>
+                                  <w:ind w:left="0" w:firstLine="0"/>
+                                  <w:textDirection w:val="btLr"/>
+                                  <w:rPr>
+                                    <w:b/>
+                                    <w:bCs/>
+                                  </w:rPr>
+                                </w:pPr>
+                              </w:p>
+                              <w:p>
+                                <w:pPr>
+                                  <w:spacing w:after="0" w:line="240" w:lineRule="auto"/>
+                                  <w:ind w:left="0" w:firstLine="0"/>
+                                  <w:textDirection w:val="btLr"/>
+                                  <w:rPr>
+                                    <w:b/>
+                                    <w:bCs/>
+                                  </w:rPr>
+                                </w:pPr>
+                              </w:p>
+                              <w:p>
+                                <w:pPr>
+                                  <w:spacing w:after="0" w:line="240" w:lineRule="auto"/>
+                                  <w:ind w:left="0" w:firstLine="0"/>
+                                  <w:textDirection w:val="btLr"/>
+                                  <w:rPr>
+                                    <w:b/>
+                                    <w:bCs/>
+                                  </w:rPr>
+                                </w:pPr>
                                 <w:r>
                                   <w:rPr>
                                     <w:b/>
@@ -191,9 +233,27 @@
                                   <w:ind w:left="0" w:firstLine="0"/>
                                   <w:textDirection w:val="btLr"/>
                                 </w:pPr>
+                              </w:p>
+                              <w:p>
+                                <w:pPr>
+                                  <w:spacing w:after="0" w:line="240" w:lineRule="auto"/>
+                                  <w:ind w:left="0" w:firstLine="0"/>
+                                  <w:textDirection w:val="btLr"/>
+                                </w:pPr>
                                 <w:r>
                                   <w:t>P1-547</w:t>
                                 </w:r>
+                              </w:p>
+                              <w:p>
+                                <w:pPr>
+                                  <w:spacing w:after="0" w:line="240" w:lineRule="auto"/>
+                                  <w:ind w:left="0" w:firstLine="0"/>
+                                  <w:textDirection w:val="btLr"/>
+                                  <w:rPr>
+                                    <w:i/>
+                                    <w:iCs/>
+                                  </w:rPr>
+                                </w:pPr>
                               </w:p>
                               <w:p>
                                 <w:pPr>
@@ -1036,18 +1096,31 @@
                                 <w:ind w:left="0" w:firstLine="0"/>
                                 <w:textDirection w:val="btLr"/>
                                 <w:rPr>
+                                  <w:color w:val="000099"/>
+                                  <w:szCs w:val="20"/>
+                                  <w:u w:val="single"/>
+                                </w:rPr>
+                              </w:pPr>
+                              <w:hyperlink r:id="rId10" w:history="1">
+                                <w:r>
+                                  <w:rPr>
+                                    <w:rStyle w:val="Hyperlink"/>
+                                    <w:szCs w:val="20"/>
+                                  </w:rPr>
+                                  <w:t>livio.silva@graduateinstitute.ch</w:t>
+                                </w:r>
+                              </w:hyperlink>
+                            </w:p>
+                            <w:p>
+                              <w:pPr>
+                                <w:spacing w:after="0" w:line="240" w:lineRule="auto"/>
+                                <w:ind w:left="0" w:firstLine="0"/>
+                                <w:textDirection w:val="btLr"/>
+                                <w:rPr>
                                   <w:sz w:val="20"/>
                                   <w:szCs w:val="20"/>
                                 </w:rPr>
                               </w:pPr>
-                              <w:r>
-                                <w:rPr>
-                                  <w:color w:val="000099"/>
-                                  <w:szCs w:val="20"/>
-                                  <w:u w:val="single"/>
-                                </w:rPr>
-                                <w:t>livio.silva@graduateinstitute.ch</w:t>
-                              </w:r>
                             </w:p>
                             <w:p>
                               <w:pPr>
@@ -1059,7 +1132,7 @@
                           </w:txbxContent>
                         </wps:txbx>
                         <wps:bodyPr spcFirstLastPara="1" wrap="square" lIns="91425" tIns="91425" rIns="91425" bIns="91425" anchor="t" anchorCtr="0">
-                          <a:spAutoFit/>
+                          <a:noAutofit/>
                         </wps:bodyPr>
                       </wps:wsp>
                     </wpg:wgp>
@@ -1068,16 +1141,52 @@
                 <wp14:sizeRelH relativeFrom="margin">
                   <wp14:pctWidth>0</wp14:pctWidth>
                 </wp14:sizeRelH>
+                <wp14:sizeRelV relativeFrom="margin">
+                  <wp14:pctHeight>0</wp14:pctHeight>
+                </wp14:sizeRelV>
               </wp:anchor>
             </w:drawing>
           </mc:Choice>
           <mc:Fallback>
             <w:pict>
-              <v:group w14:anchorId="4FF8421A" id="Group 27589" o:spid="_x0000_s1026" alt="Image 2 Image 2" style="position:absolute;left:0;text-align:left;margin-left:300.55pt;margin-top:8.05pt;width:207.5pt;height:371.45pt;z-index:251658240;mso-width-relative:margin" coordorigin="41191,6991" coordsize="35484,63632" o:gfxdata="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">
+              <v:group w14:anchorId="4FF8421A" id="Group 27589" o:spid="_x0000_s1026" alt="Image 2 Image 2" style="position:absolute;left:0;text-align:left;margin-left:300.4pt;margin-top:8pt;width:207.5pt;height:333.4pt;z-index:251658240;mso-width-relative:margin;mso-height-relative:margin" coordorigin="41191,6991" coordsize="35484,63632" o:gfxdata="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">
                 <v:group id="Group 1" o:spid="_x0000_s1027" style="position:absolute;left:41191;top:6991;width:24537;height:63633" coordsize="24538,67186" o:gfxdata="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">
                   <v:rect id="Rectangle 2" o:spid="_x0000_s1028" style="position:absolute;width:24538;height:67186;visibility:visible;mso-wrap-style:square;v-text-anchor:middle" o:gfxdata="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" filled="f" stroked="f">
                     <v:textbox inset="2.53958mm,2.53958mm,2.53958mm,2.53958mm">
                       <w:txbxContent>
+                        <w:p>
+                          <w:pPr>
+                            <w:spacing w:after="0" w:line="240" w:lineRule="auto"/>
+                            <w:ind w:left="0" w:firstLine="0"/>
+                            <w:textDirection w:val="btLr"/>
+                            <w:rPr>
+                              <w:b/>
+                              <w:bCs/>
+                            </w:rPr>
+                          </w:pPr>
+                        </w:p>
+                        <w:p>
+                          <w:pPr>
+                            <w:spacing w:after="0" w:line="240" w:lineRule="auto"/>
+                            <w:ind w:left="0" w:firstLine="0"/>
+                            <w:textDirection w:val="btLr"/>
+                            <w:rPr>
+                              <w:b/>
+                              <w:bCs/>
+                            </w:rPr>
+                          </w:pPr>
+                        </w:p>
+                        <w:p>
+                          <w:pPr>
+                            <w:spacing w:after="0" w:line="240" w:lineRule="auto"/>
+                            <w:ind w:left="0" w:firstLine="0"/>
+                            <w:textDirection w:val="btLr"/>
+                            <w:rPr>
+                              <w:b/>
+                              <w:bCs/>
+                            </w:rPr>
+                          </w:pPr>
+                        </w:p>
                         <w:p>
                           <w:pPr>
                             <w:spacing w:after="0" w:line="240" w:lineRule="auto"/>
@@ -1119,9 +1228,27 @@
                             <w:ind w:left="0" w:firstLine="0"/>
                             <w:textDirection w:val="btLr"/>
                           </w:pPr>
+                        </w:p>
+                        <w:p>
+                          <w:pPr>
+                            <w:spacing w:after="0" w:line="240" w:lineRule="auto"/>
+                            <w:ind w:left="0" w:firstLine="0"/>
+                            <w:textDirection w:val="btLr"/>
+                          </w:pPr>
                           <w:r>
                             <w:t>P1-547</w:t>
                           </w:r>
+                        </w:p>
+                        <w:p>
+                          <w:pPr>
+                            <w:spacing w:after="0" w:line="240" w:lineRule="auto"/>
+                            <w:ind w:left="0" w:firstLine="0"/>
+                            <w:textDirection w:val="btLr"/>
+                            <w:rPr>
+                              <w:i/>
+                              <w:iCs/>
+                            </w:rPr>
+                          </w:pPr>
                         </w:p>
                         <w:p>
                           <w:pPr>
@@ -1484,8 +1611,8 @@
                   <v:stroke joinstyle="miter"/>
                   <v:path gradientshapeok="t" o:connecttype="rect"/>
                 </v:shapetype>
-                <v:shape id="Text Box 21" o:spid="_x0000_s1047" type="#_x0000_t202" style="position:absolute;left:42032;top:11696;width:34644;height:19606;visibility:visible;mso-wrap-style:square;v-text-anchor:top" o:gfxdata="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" filled="f" stroked="f">
-                  <v:textbox style="mso-fit-shape-to-text:t" inset="2.53958mm,2.53958mm,2.53958mm,2.53958mm">
+                <v:shape id="Text Box 21" o:spid="_x0000_s1047" type="#_x0000_t202" style="position:absolute;left:42032;top:11696;width:34644;height:19606;visibility:visible;mso-wrap-style:square;v-text-anchor:top" o:gfxdata="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" filled="f" stroked="f">
+                  <v:textbox inset="2.53958mm,2.53958mm,2.53958mm,2.53958mm">
                     <w:txbxContent>
                       <w:p>
                         <w:pPr>
@@ -1602,18 +1729,31 @@
                           <w:ind w:left="0" w:firstLine="0"/>
                           <w:textDirection w:val="btLr"/>
                           <w:rPr>
+                            <w:color w:val="000099"/>
+                            <w:szCs w:val="20"/>
+                            <w:u w:val="single"/>
+                          </w:rPr>
+                        </w:pPr>
+                        <w:hyperlink r:id="rId11" w:history="1">
+                          <w:r>
+                            <w:rPr>
+                              <w:rStyle w:val="Hyperlink"/>
+                              <w:szCs w:val="20"/>
+                            </w:rPr>
+                            <w:t>livio.silva@graduateinstitute.ch</w:t>
+                          </w:r>
+                        </w:hyperlink>
+                      </w:p>
+                      <w:p>
+                        <w:pPr>
+                          <w:spacing w:after="0" w:line="240" w:lineRule="auto"/>
+                          <w:ind w:left="0" w:firstLine="0"/>
+                          <w:textDirection w:val="btLr"/>
+                          <w:rPr>
                             <w:sz w:val="20"/>
                             <w:szCs w:val="20"/>
                           </w:rPr>
                         </w:pPr>
-                        <w:r>
-                          <w:rPr>
-                            <w:color w:val="000099"/>
-                            <w:szCs w:val="20"/>
-                            <w:u w:val="single"/>
-                          </w:rPr>
-                          <w:t>livio.silva@graduateinstitute.ch</w:t>
-                        </w:r>
                       </w:p>
                       <w:p>
                         <w:pPr>
@@ -1659,6 +1799,13 @@
         </w:rPr>
         <w:t>Fundamentals of R</w:t>
       </w:r>
+      <w:r>
+        <w:rPr>
+          <w:b/>
+          <w:color w:val="FF0000"/>
+        </w:rPr>
+        <w:t xml:space="preserve"> (A and B)</w:t>
+      </w:r>
     </w:p>
     <w:p>
       <w:pPr>
@@ -1684,7 +1831,19 @@
         <w:rPr>
           <w:b/>
         </w:rPr>
-        <w:t xml:space="preserve">MINT </w:t>
+        <w:t>MINT</w:t>
+      </w:r>
+      <w:r>
+        <w:rPr>
+          <w:b/>
+        </w:rPr>
+        <w:t xml:space="preserve"> WORKSHOP</w:t>
+      </w:r>
+      <w:r>
+        <w:rPr>
+          <w:b/>
+        </w:rPr>
+        <w:t xml:space="preserve"> </w:t>
       </w:r>
       <w:r>
         <w:rPr>
@@ -1698,7 +1857,13 @@
         <w:rPr>
           <w:b/>
         </w:rPr>
-        <w:t xml:space="preserve">Autumn </w:t>
+        <w:t>Spring</w:t>
+      </w:r>
+      <w:r>
+        <w:rPr>
+          <w:b/>
+        </w:rPr>
+        <w:t xml:space="preserve"> </w:t>
       </w:r>
       <w:r>
         <w:rPr>
@@ -1731,8 +1896,29 @@
     </w:p>
     <w:p>
       <w:pPr>
+        <w:spacing w:after="0" w:line="259" w:lineRule="auto"/>
+        <w:ind w:left="0" w:firstLine="0"/>
+      </w:pPr>
+    </w:p>
+    <w:p>
+      <w:pPr>
+        <w:spacing w:after="0" w:line="259" w:lineRule="auto"/>
+        <w:ind w:left="0" w:right="-6913" w:firstLine="0"/>
+        <w:rPr>
+          <w:color w:val="000000" w:themeColor="text1"/>
+        </w:rPr>
+      </w:pPr>
+      <w:r>
+        <w:rPr>
+          <w:b/>
+          <w:color w:val="000000" w:themeColor="text1"/>
+        </w:rPr>
+        <w:t>Fundamentals of R (A)</w:t>
+      </w:r>
+    </w:p>
+    <w:p>
+      <w:pPr>
         <w:spacing w:after="3" w:line="252" w:lineRule="auto"/>
-        <w:ind w:left="137" w:firstLine="0"/>
         <w:rPr>
           <w:b/>
         </w:rPr>
@@ -1744,7 +1930,37 @@
         <w:ind w:left="142"/>
       </w:pPr>
       <w:r>
-        <w:t>Friday 23rd September, 14:15 to 16:00</w:t>
+        <w:t xml:space="preserve">Friday </w:t>
+      </w:r>
+      <w:r>
+        <w:t>10</w:t>
+      </w:r>
+      <w:r>
+        <w:rPr>
+          <w:vertAlign w:val="superscript"/>
+        </w:rPr>
+        <w:t>th</w:t>
+      </w:r>
+      <w:r>
+        <w:t xml:space="preserve"> March</w:t>
+      </w:r>
+      <w:r>
+        <w:t xml:space="preserve">, 14:15 to </w:t>
+      </w:r>
+      <w:r>
+        <w:t>1</w:t>
+      </w:r>
+      <w:r>
+        <w:t>8</w:t>
+      </w:r>
+      <w:r>
+        <w:t>:</w:t>
+      </w:r>
+      <w:r>
+        <w:t>00</w:t>
+      </w:r>
+      <w:r>
+        <w:t xml:space="preserve"> (Block 1)</w:t>
       </w:r>
     </w:p>
     <w:p>
@@ -1753,7 +1969,34 @@
         <w:ind w:left="142"/>
       </w:pPr>
       <w:r>
-        <w:t>Friday 30th September, 14:15 to 17:45</w:t>
+        <w:t>Friday 1</w:t>
+      </w:r>
+      <w:r>
+        <w:t>7</w:t>
+      </w:r>
+      <w:r>
+        <w:rPr>
+          <w:vertAlign w:val="superscript"/>
+        </w:rPr>
+        <w:t>th</w:t>
+      </w:r>
+      <w:r>
+        <w:t xml:space="preserve"> March</w:t>
+      </w:r>
+      <w:r>
+        <w:t xml:space="preserve">, 14:15 to </w:t>
+      </w:r>
+      <w:r>
+        <w:t xml:space="preserve">18:00 </w:t>
+      </w:r>
+      <w:r>
+        <w:t xml:space="preserve">(Block </w:t>
+      </w:r>
+      <w:r>
+        <w:t>2</w:t>
+      </w:r>
+      <w:r>
+        <w:t>)</w:t>
       </w:r>
     </w:p>
     <w:p>
@@ -1762,7 +2005,34 @@
         <w:ind w:left="142"/>
       </w:pPr>
       <w:r>
-        <w:t>Friday 7th October, 14:15 to 17:45</w:t>
+        <w:t xml:space="preserve">Friday </w:t>
+      </w:r>
+      <w:r>
+        <w:t>24</w:t>
+      </w:r>
+      <w:r>
+        <w:rPr>
+          <w:vertAlign w:val="superscript"/>
+        </w:rPr>
+        <w:t>th</w:t>
+      </w:r>
+      <w:r>
+        <w:t xml:space="preserve"> March</w:t>
+      </w:r>
+      <w:r>
+        <w:t xml:space="preserve">, 14:15 to </w:t>
+      </w:r>
+      <w:r>
+        <w:t xml:space="preserve">18:00 </w:t>
+      </w:r>
+      <w:r>
+        <w:t xml:space="preserve">(Block </w:t>
+      </w:r>
+      <w:r>
+        <w:t>3</w:t>
+      </w:r>
+      <w:r>
+        <w:t>)</w:t>
       </w:r>
     </w:p>
     <w:p>
@@ -1771,16 +2041,37 @@
         <w:ind w:left="142"/>
       </w:pPr>
       <w:r>
-        <w:t>Friday 14th October, 14:15 to 17:45</w:t>
-      </w:r>
-    </w:p>
-    <w:p>
-      <w:pPr>
-        <w:spacing w:after="0" w:line="259" w:lineRule="auto"/>
-        <w:ind w:left="142"/>
-      </w:pPr>
-      <w:r>
-        <w:t>Friday 21st October, 14:15 to 16:00</w:t>
+        <w:t xml:space="preserve">Friday </w:t>
+      </w:r>
+      <w:r>
+        <w:t>31</w:t>
+      </w:r>
+      <w:r>
+        <w:rPr>
+          <w:vertAlign w:val="superscript"/>
+        </w:rPr>
+        <w:t>st</w:t>
+      </w:r>
+      <w:r>
+        <w:t xml:space="preserve"> March</w:t>
+      </w:r>
+      <w:r>
+        <w:t xml:space="preserve">, 14:15 to </w:t>
+      </w:r>
+      <w:r>
+        <w:t>1</w:t>
+      </w:r>
+      <w:r>
+        <w:t xml:space="preserve">6:00 </w:t>
+      </w:r>
+      <w:r>
+        <w:t>(</w:t>
+      </w:r>
+      <w:r>
+        <w:t>Lecture</w:t>
+      </w:r>
+      <w:r>
+        <w:t>)</w:t>
       </w:r>
     </w:p>
     <w:p>
@@ -1803,19 +2094,244 @@
           <w:i/>
           <w:iCs/>
         </w:rPr>
-        <w:t>All classes will be held in P3-506.</w:t>
+        <w:t xml:space="preserve">All classes will be held in </w:t>
+      </w:r>
+      <w:r>
+        <w:rPr>
+          <w:i/>
+          <w:iCs/>
+        </w:rPr>
+        <w:t>XXXXX</w:t>
+      </w:r>
+      <w:r>
+        <w:rPr>
+          <w:i/>
+          <w:iCs/>
+        </w:rPr>
+        <w:t>.</w:t>
       </w:r>
     </w:p>
     <w:p>
       <w:pPr>
         <w:spacing w:after="0" w:line="259" w:lineRule="auto"/>
         <w:ind w:left="142" w:firstLine="0"/>
-      </w:pPr>
-      <w:r>
         <w:rPr>
           <w:sz w:val="24"/>
           <w:szCs w:val="24"/>
         </w:rPr>
+      </w:pPr>
+    </w:p>
+    <w:p>
+      <w:pPr>
+        <w:spacing w:after="0" w:line="259" w:lineRule="auto"/>
+        <w:ind w:left="0" w:right="-6913" w:firstLine="0"/>
+        <w:rPr>
+          <w:color w:val="000000" w:themeColor="text1"/>
+        </w:rPr>
+      </w:pPr>
+      <w:r>
+        <w:rPr>
+          <w:b/>
+          <w:color w:val="000000" w:themeColor="text1"/>
+        </w:rPr>
+        <w:t>Fundamentals of R (</w:t>
+      </w:r>
+      <w:r>
+        <w:rPr>
+          <w:b/>
+          <w:color w:val="000000" w:themeColor="text1"/>
+        </w:rPr>
+        <w:t>B</w:t>
+      </w:r>
+      <w:r>
+        <w:rPr>
+          <w:b/>
+          <w:color w:val="000000" w:themeColor="text1"/>
+        </w:rPr>
+        <w:t>)</w:t>
+      </w:r>
+    </w:p>
+    <w:p>
+      <w:pPr>
+        <w:spacing w:after="3" w:line="252" w:lineRule="auto"/>
+        <w:rPr>
+          <w:b/>
+        </w:rPr>
+      </w:pPr>
+    </w:p>
+    <w:p>
+      <w:pPr>
+        <w:spacing w:after="0" w:line="259" w:lineRule="auto"/>
+        <w:ind w:left="142"/>
+      </w:pPr>
+      <w:r>
+        <w:t xml:space="preserve">Friday </w:t>
+      </w:r>
+      <w:r>
+        <w:t>21</w:t>
+      </w:r>
+      <w:r>
+        <w:rPr>
+          <w:vertAlign w:val="superscript"/>
+        </w:rPr>
+        <w:t>st</w:t>
+      </w:r>
+      <w:r>
+        <w:t xml:space="preserve"> </w:t>
+      </w:r>
+      <w:r>
+        <w:t>April</w:t>
+      </w:r>
+      <w:r>
+        <w:t xml:space="preserve">, 14:15 to </w:t>
+      </w:r>
+      <w:r>
+        <w:t xml:space="preserve">18:00 (Block </w:t>
+      </w:r>
+      <w:r>
+        <w:t>1</w:t>
+      </w:r>
+      <w:r>
+        <w:t>)</w:t>
+      </w:r>
+    </w:p>
+    <w:p>
+      <w:pPr>
+        <w:spacing w:after="0" w:line="259" w:lineRule="auto"/>
+        <w:ind w:left="142"/>
+      </w:pPr>
+      <w:r>
+        <w:t>Friday 2</w:t>
+      </w:r>
+      <w:r>
+        <w:t>8</w:t>
+      </w:r>
+      <w:r>
+        <w:rPr>
+          <w:vertAlign w:val="superscript"/>
+        </w:rPr>
+        <w:t>th</w:t>
+      </w:r>
+      <w:r>
+        <w:t xml:space="preserve"> </w:t>
+      </w:r>
+      <w:r>
+        <w:t xml:space="preserve">April, 14:15 to </w:t>
+      </w:r>
+      <w:r>
+        <w:t xml:space="preserve">18:00 (Block </w:t>
+      </w:r>
+      <w:r>
+        <w:t>2</w:t>
+      </w:r>
+      <w:r>
+        <w:t>)</w:t>
+      </w:r>
+    </w:p>
+    <w:p>
+      <w:pPr>
+        <w:spacing w:after="0" w:line="259" w:lineRule="auto"/>
+        <w:ind w:left="142"/>
+      </w:pPr>
+      <w:r>
+        <w:t xml:space="preserve">Friday </w:t>
+      </w:r>
+      <w:r>
+        <w:t>5</w:t>
+      </w:r>
+      <w:r>
+        <w:rPr>
+          <w:vertAlign w:val="superscript"/>
+        </w:rPr>
+        <w:t>th</w:t>
+      </w:r>
+      <w:r>
+        <w:t xml:space="preserve"> May</w:t>
+      </w:r>
+      <w:r>
+        <w:t xml:space="preserve">, 14:15 to </w:t>
+      </w:r>
+      <w:r>
+        <w:t>18:00 (Block 3)</w:t>
+      </w:r>
+    </w:p>
+    <w:p>
+      <w:pPr>
+        <w:spacing w:after="0" w:line="259" w:lineRule="auto"/>
+        <w:ind w:left="142"/>
+      </w:pPr>
+      <w:r>
+        <w:t xml:space="preserve">Friday </w:t>
+      </w:r>
+      <w:r>
+        <w:t>12</w:t>
+      </w:r>
+      <w:r>
+        <w:rPr>
+          <w:vertAlign w:val="superscript"/>
+        </w:rPr>
+        <w:t>th</w:t>
+      </w:r>
+      <w:r>
+        <w:t xml:space="preserve"> Ma</w:t>
+      </w:r>
+      <w:r>
+        <w:t>y</w:t>
+      </w:r>
+      <w:r>
+        <w:t>, 14:15 to 1</w:t>
+      </w:r>
+      <w:r>
+        <w:t>6:00 (Lecture)</w:t>
+      </w:r>
+    </w:p>
+    <w:p>
+      <w:pPr>
+        <w:spacing w:after="0" w:line="259" w:lineRule="auto"/>
+        <w:ind w:left="142"/>
+      </w:pPr>
+    </w:p>
+    <w:p>
+      <w:pPr>
+        <w:spacing w:after="0" w:line="259" w:lineRule="auto"/>
+        <w:ind w:left="142"/>
+        <w:rPr>
+          <w:i/>
+          <w:iCs/>
+        </w:rPr>
+      </w:pPr>
+      <w:r>
+        <w:rPr>
+          <w:i/>
+          <w:iCs/>
+        </w:rPr>
+        <w:t xml:space="preserve">All classes will be held in </w:t>
+      </w:r>
+      <w:r>
+        <w:rPr>
+          <w:i/>
+          <w:iCs/>
+        </w:rPr>
+        <w:t>XXXXX</w:t>
+      </w:r>
+      <w:r>
+        <w:rPr>
+          <w:i/>
+          <w:iCs/>
+        </w:rPr>
+        <w:t>.</w:t>
+      </w:r>
+    </w:p>
+    <w:p>
+      <w:pPr>
+        <w:spacing w:after="0" w:line="259" w:lineRule="auto"/>
+        <w:ind w:left="142" w:firstLine="0"/>
+      </w:pPr>
+      <w:r>
+        <w:rPr>
+          <w:sz w:val="24"/>
+          <w:szCs w:val="24"/>
+        </w:rPr>
         <w:t xml:space="preserve"> </w:t>
       </w:r>
     </w:p>
@@ -1825,7 +2341,10 @@
         <w:ind w:left="0" w:firstLine="0"/>
       </w:pPr>
       <w:r>
-        <w:t>Course Description</w:t>
+        <w:t>Workshop</w:t>
+      </w:r>
+      <w:r>
+        <w:t xml:space="preserve"> Description</w:t>
       </w:r>
     </w:p>
     <w:p>
@@ -1864,23 +2383,25 @@
           <w:color w:val="000000"/>
           <w:lang w:bidi="en-GB"/>
         </w:rPr>
-        <w:t>R is a programming language and open-source software that allows users to import, transform, and analyze diverse types of data. Academics, governments, and industry use R data collection, data visualization, and data analysis. This course is a hands-on introduction to R, starting from scratch. In separate blocks, the course covers fundamental tasks in R as how to import different types of data; how to clean and manipulate objects; how to create beautiful visualizations; and how to get help from the community. The course presents topical case studies, which illustrate a practical application of the fundamentals of R, to cover key social science questions related to the environment, development finance,</w:t>
-      </w:r>
+        <w:t xml:space="preserve">R is a programming language and open-source software that allows users to import, transform, and </w:t>
+      </w:r>
+      <w:proofErr w:type="spellStart"/>
       <w:r>
         <w:rPr>
           <w:b w:val="0"/>
           <w:color w:val="000000"/>
           <w:lang w:bidi="en-GB"/>
         </w:rPr>
-        <w:t xml:space="preserve"> conflict, and</w:t>
-      </w:r>
+        <w:t>analyze</w:t>
+      </w:r>
+      <w:proofErr w:type="spellEnd"/>
       <w:r>
         <w:rPr>
           <w:b w:val="0"/>
           <w:color w:val="000000"/>
           <w:lang w:bidi="en-GB"/>
         </w:rPr>
-        <w:t xml:space="preserve"> democracies</w:t>
+        <w:t xml:space="preserve"> diverse types of data. Academics, governments, and industry use R data collection, data visualization, and data analysis. This </w:t>
       </w:r>
       <w:r>
         <w:rPr>
@@ -1888,6 +2409,70 @@
           <w:color w:val="000000"/>
           <w:lang w:bidi="en-GB"/>
         </w:rPr>
+        <w:t>workshop</w:t>
+      </w:r>
+      <w:r>
+        <w:rPr>
+          <w:b w:val="0"/>
+          <w:color w:val="000000"/>
+          <w:lang w:bidi="en-GB"/>
+        </w:rPr>
+        <w:t xml:space="preserve"> is a hands-on introduction to R, starting from scratch. In separate blocks, the </w:t>
+      </w:r>
+      <w:r>
+        <w:rPr>
+          <w:b w:val="0"/>
+          <w:color w:val="000000"/>
+          <w:lang w:bidi="en-GB"/>
+        </w:rPr>
+        <w:t>workshop</w:t>
+      </w:r>
+      <w:r>
+        <w:rPr>
+          <w:b w:val="0"/>
+          <w:color w:val="000000"/>
+          <w:lang w:bidi="en-GB"/>
+        </w:rPr>
+        <w:t xml:space="preserve"> covers fundamental tasks in R as how to import different types of data; how to clean and manipulate objects; how to create beautiful visualizations; and how to get help from the community. The </w:t>
+      </w:r>
+      <w:r>
+        <w:rPr>
+          <w:b w:val="0"/>
+          <w:color w:val="000000"/>
+          <w:lang w:bidi="en-GB"/>
+        </w:rPr>
+        <w:t>workshop</w:t>
+      </w:r>
+      <w:r>
+        <w:rPr>
+          <w:b w:val="0"/>
+          <w:color w:val="000000"/>
+          <w:lang w:bidi="en-GB"/>
+        </w:rPr>
+        <w:t xml:space="preserve"> presents topical case studies, which illustrate a practical application of the fundamentals of R, to cover key social science questions related to the environment, development finance,</w:t>
+      </w:r>
+      <w:r>
+        <w:rPr>
+          <w:b w:val="0"/>
+          <w:color w:val="000000"/>
+          <w:lang w:bidi="en-GB"/>
+        </w:rPr>
+        <w:t xml:space="preserve"> conflict, and</w:t>
+      </w:r>
+      <w:r>
+        <w:rPr>
+          <w:b w:val="0"/>
+          <w:color w:val="000000"/>
+          <w:lang w:bidi="en-GB"/>
+        </w:rPr>
+        <w:t xml:space="preserve"> democracies</w:t>
+      </w:r>
+      <w:r>
+        <w:rPr>
+          <w:b w:val="0"/>
+          <w:color w:val="000000"/>
+          <w:lang w:bidi="en-GB"/>
+        </w:rPr>
         <w:t>.</w:t>
       </w:r>
     </w:p>
@@ -1927,7 +2512,25 @@
         <w:rPr>
           <w:b/>
         </w:rPr>
-        <w:t>Course Prerequisites</w:t>
+        <w:t>Workshop</w:t>
+      </w:r>
+      <w:r>
+        <w:rPr>
+          <w:b/>
+        </w:rPr>
+        <w:t xml:space="preserve"> </w:t>
+      </w:r>
+      <w:r>
+        <w:rPr>
+          <w:b/>
+        </w:rPr>
+        <w:t xml:space="preserve">Format and </w:t>
+      </w:r>
+      <w:r>
+        <w:rPr>
+          <w:b/>
+        </w:rPr>
+        <w:t>Prerequisites</w:t>
       </w:r>
     </w:p>
     <w:p>
@@ -1946,7 +2549,58 @@
         <w:jc w:val="both"/>
       </w:pPr>
       <w:r>
-        <w:t>This course assumes no prior knowledge of R software or programming. While this is not a statistics course and no prior statistics knowledge is required,</w:t>
+        <w:t>The</w:t>
+      </w:r>
+      <w:r>
+        <w:t xml:space="preserve"> </w:t>
+      </w:r>
+      <w:r>
+        <w:t>workshop</w:t>
+      </w:r>
+      <w:r>
+        <w:t xml:space="preserve"> </w:t>
+      </w:r>
+      <w:r>
+        <w:t>format encompasses one online introductory session (</w:t>
+      </w:r>
+      <w:r>
+        <w:t>pre-recorded</w:t>
+      </w:r>
+      <w:r>
+        <w:t>), three blocks (duration 3 hours and 30 minutes), and one concluding session (1 hour and 45 minutes). Blocks are composed by a lecture, a practical session, and an applied case study.</w:t>
+      </w:r>
+    </w:p>
+    <w:p>
+      <w:pPr>
+        <w:spacing w:after="0" w:line="259" w:lineRule="auto"/>
+        <w:ind w:left="142"/>
+        <w:jc w:val="both"/>
+      </w:pPr>
+    </w:p>
+    <w:p>
+      <w:pPr>
+        <w:spacing w:after="0" w:line="259" w:lineRule="auto"/>
+        <w:ind w:left="142"/>
+        <w:jc w:val="both"/>
+      </w:pPr>
+    </w:p>
+    <w:p>
+      <w:pPr>
+        <w:spacing w:after="0" w:line="259" w:lineRule="auto"/>
+        <w:ind w:left="142"/>
+        <w:jc w:val="both"/>
+      </w:pPr>
+      <w:r>
+        <w:t xml:space="preserve">This workshop </w:t>
+      </w:r>
+      <w:r>
+        <w:t xml:space="preserve">assumes no prior knowledge of R software or programming. While this is not a statistics </w:t>
+      </w:r>
+      <w:r>
+        <w:t>workshop</w:t>
+      </w:r>
+      <w:r>
+        <w:t xml:space="preserve"> and no prior statistics knowledge is required,</w:t>
       </w:r>
       <w:r>
         <w:t xml:space="preserve"> </w:t>
@@ -1992,7 +2646,13 @@
         <w:jc w:val="both"/>
       </w:pPr>
       <w:r>
-        <w:t xml:space="preserve">By the end of this course, students should be able to (1) perform simple data analysis, (2) communicate findings with </w:t>
+        <w:t xml:space="preserve">By the end of this </w:t>
+      </w:r>
+      <w:r>
+        <w:t>workshop</w:t>
+      </w:r>
+      <w:r>
+        <w:t xml:space="preserve">, students should be able to (1) perform simple data analysis, (2) communicate findings with </w:t>
       </w:r>
       <w:r>
         <w:t>visualizations</w:t>
@@ -2011,8 +2671,13 @@
         <w:jc w:val="both"/>
       </w:pPr>
       <w:r>
-        <w:lastRenderedPageBreak/>
-        <w:t>The course provides students with the basic tools so that they can continue independently with more complex tasks in R and leverage the community for help whenever necessary.</w:t>
+        <w:t xml:space="preserve">The </w:t>
+      </w:r>
+      <w:r>
+        <w:t>workshop</w:t>
+      </w:r>
+      <w:r>
+        <w:t xml:space="preserve"> provides students with the basic tools so that they can continue independently with more complex tasks in R and leverage the community for help whenever necessary.</w:t>
       </w:r>
     </w:p>
     <w:p>
@@ -2038,7 +2703,10 @@
       <w:bookmarkStart w:id="1" w:name="_heading=h.1ejemnah34fg" w:colFirst="0" w:colLast="0"/>
       <w:bookmarkEnd w:id="1"/>
       <w:r>
-        <w:t xml:space="preserve">Course </w:t>
+        <w:t>Workshop</w:t>
+      </w:r>
+      <w:r>
+        <w:t xml:space="preserve"> </w:t>
       </w:r>
       <w:r>
         <w:t>Policies</w:t>
@@ -2053,7 +2721,11 @@
         <w:jc w:val="both"/>
       </w:pPr>
       <w:r>
-        <w:t>Learning R can be f</w:t>
+        <w:t xml:space="preserve">Learning R can be </w:t>
+      </w:r>
+      <w:proofErr w:type="spellStart"/>
+      <w:r>
+        <w:t>f</w:t>
       </w:r>
       <w:r>
         <w:rPr>
@@ -2071,7 +2743,17 @@
         <w:t>R</w:t>
       </w:r>
       <w:r>
-        <w:t>ating. This course is designed to allow proper time for each task and provide the necessary support to students.</w:t>
+        <w:t>ating</w:t>
+      </w:r>
+      <w:proofErr w:type="spellEnd"/>
+      <w:r>
+        <w:t xml:space="preserve">. This </w:t>
+      </w:r>
+      <w:r>
+        <w:t>workshop</w:t>
+      </w:r>
+      <w:r>
+        <w:t xml:space="preserve"> is designed to allow proper time for each task and provide the necessary support to students.</w:t>
       </w:r>
     </w:p>
     <w:p>
@@ -2094,13 +2776,37 @@
         <w:jc w:val="both"/>
       </w:pPr>
       <w:r>
-        <w:t xml:space="preserve">This course is not reading extensive, but students are expected to spend time with the assignments and getting acquainted with R. Classes have mandatory and suggested readings, indicated in the course outline below and the course Moodle. Readings are available in the embedded links or </w:t>
-      </w:r>
-      <w:r>
-        <w:t>on</w:t>
-      </w:r>
-      <w:r>
-        <w:t xml:space="preserve"> the course Moodle page.</w:t>
+        <w:t xml:space="preserve">This </w:t>
+      </w:r>
+      <w:r>
+        <w:t>workshop</w:t>
+      </w:r>
+      <w:r>
+        <w:t xml:space="preserve"> is not reading extensive, but students are expected to spend time with the assignments and getting acquainted with R. Classes have suggested readings indicated in the </w:t>
+      </w:r>
+      <w:r>
+        <w:t>workshop</w:t>
+      </w:r>
+      <w:r>
+        <w:t xml:space="preserve"> outline below and </w:t>
+      </w:r>
+      <w:r>
+        <w:t xml:space="preserve">available in </w:t>
+      </w:r>
+      <w:r>
+        <w:t xml:space="preserve">the </w:t>
+      </w:r>
+      <w:r>
+        <w:t>workshop</w:t>
+      </w:r>
+      <w:r>
+        <w:t xml:space="preserve"> Moodle</w:t>
+      </w:r>
+      <w:r>
+        <w:t xml:space="preserve"> page</w:t>
+      </w:r>
+      <w:r>
+        <w:t>.</w:t>
       </w:r>
     </w:p>
     <w:p>
@@ -2117,46 +2823,14 @@
         <w:jc w:val="both"/>
       </w:pPr>
       <w:r>
-        <w:t>The number of places is limited. Priority will be given</w:t>
-      </w:r>
-      <w:r>
-        <w:t xml:space="preserve"> </w:t>
-      </w:r>
-      <w:r>
-        <w:t xml:space="preserve">to </w:t>
-      </w:r>
-      <w:r>
-        <w:t>2nd-year</w:t>
-      </w:r>
-      <w:r>
-        <w:t xml:space="preserve"> MINT and MADIS </w:t>
-      </w:r>
-      <w:r>
-        <w:t>students. We</w:t>
-      </w:r>
-      <w:r>
-        <w:t xml:space="preserve"> </w:t>
-      </w:r>
-      <w:r>
-        <w:t>recommend this course for students that are taking or plan to take other courses using R.</w:t>
-      </w:r>
-    </w:p>
-    <w:p>
-      <w:pPr>
-        <w:spacing w:after="0" w:line="259" w:lineRule="auto"/>
-        <w:ind w:left="142" w:firstLine="0"/>
-        <w:jc w:val="both"/>
-      </w:pPr>
-    </w:p>
-    <w:p>
-      <w:pPr>
-        <w:spacing w:after="0" w:line="259" w:lineRule="auto"/>
-        <w:ind w:left="142" w:firstLine="0"/>
-        <w:jc w:val="both"/>
-      </w:pPr>
-      <w:r>
         <w:t>The lecturers reserve the right to make alterations to this syllabus.</w:t>
       </w:r>
+    </w:p>
+    <w:p>
+      <w:pPr>
+        <w:spacing w:after="0" w:line="259" w:lineRule="auto"/>
+        <w:ind w:left="0" w:firstLine="0"/>
+      </w:pPr>
     </w:p>
     <w:p>
       <w:pPr>
@@ -2178,9 +2852,6 @@
         <w:spacing w:after="0" w:line="259" w:lineRule="auto"/>
         <w:ind w:left="142" w:firstLine="0"/>
       </w:pPr>
-      <w:r>
-        <w:t xml:space="preserve"> </w:t>
-      </w:r>
     </w:p>
     <w:p>
       <w:pPr>
@@ -2194,12 +2865,18 @@
         <w:rPr>
           <w:i/>
         </w:rPr>
-        <w:t>Attendance and participation (2</w:t>
+        <w:t>Attendance and participation (</w:t>
       </w:r>
       <w:r>
         <w:rPr>
           <w:i/>
         </w:rPr>
+        <w:t>4</w:t>
+      </w:r>
+      <w:r>
+        <w:rPr>
+          <w:i/>
+        </w:rPr>
         <w:t>0</w:t>
       </w:r>
       <w:r>
@@ -2221,7 +2898,13 @@
         <w:ind w:left="720" w:firstLine="0"/>
       </w:pPr>
       <w:r>
-        <w:t>Students should attend courses and engage with peers.</w:t>
+        <w:t xml:space="preserve">Students should attend </w:t>
+      </w:r>
+      <w:r>
+        <w:t>workshop</w:t>
+      </w:r>
+      <w:r>
+        <w:t>s and engage with peers.</w:t>
       </w:r>
     </w:p>
     <w:p>
@@ -2245,13 +2928,31 @@
         <w:rPr>
           <w:i/>
         </w:rPr>
-        <w:t>Weekly assignments (</w:t>
+        <w:t xml:space="preserve">Weekly </w:t>
       </w:r>
       <w:r>
         <w:rPr>
           <w:i/>
         </w:rPr>
-        <w:t>30</w:t>
+        <w:t>homework</w:t>
+      </w:r>
+      <w:r>
+        <w:rPr>
+          <w:i/>
+        </w:rPr>
+        <w:t xml:space="preserve"> (</w:t>
+      </w:r>
+      <w:r>
+        <w:rPr>
+          <w:i/>
+        </w:rPr>
+        <w:t>6</w:t>
+      </w:r>
+      <w:r>
+        <w:rPr>
+          <w:i/>
+        </w:rPr>
+        <w:t>0</w:t>
       </w:r>
       <w:r>
         <w:rPr>
@@ -2285,54 +2986,8 @@
     <w:p>
       <w:pPr>
         <w:spacing w:after="0" w:line="259" w:lineRule="auto"/>
-        <w:ind w:left="720" w:firstLine="0"/>
-      </w:pPr>
-    </w:p>
-    <w:p>
-      <w:pPr>
-        <w:numPr>
-          <w:ilvl w:val="0"/>
-          <w:numId w:val="2"/>
-        </w:numPr>
-        <w:spacing w:after="0" w:line="259" w:lineRule="auto"/>
-        <w:rPr>
-          <w:i/>
-        </w:rPr>
-      </w:pPr>
-      <w:r>
-        <w:rPr>
-          <w:i/>
-        </w:rPr>
-        <w:t>Final assignment (50%):</w:t>
-      </w:r>
-    </w:p>
-    <w:p>
-      <w:pPr>
-        <w:spacing w:after="0" w:line="259" w:lineRule="auto"/>
-        <w:ind w:left="720" w:firstLine="0"/>
-      </w:pPr>
-    </w:p>
-    <w:p>
-      <w:pPr>
-        <w:spacing w:after="0" w:line="259" w:lineRule="auto"/>
-        <w:ind w:left="720" w:firstLine="0"/>
-        <w:jc w:val="both"/>
-      </w:pPr>
-      <w:r>
-        <w:t>Students should complete a final report in R that reviews all the weekly assignments.</w:t>
-      </w:r>
-    </w:p>
-    <w:p>
-      <w:pPr>
-        <w:spacing w:after="0" w:line="259" w:lineRule="auto"/>
         <w:ind w:left="142" w:firstLine="0"/>
       </w:pPr>
-      <w:r>
-        <w:rPr>
-          <w:b/>
-        </w:rPr>
-        <w:t xml:space="preserve"> </w:t>
-      </w:r>
     </w:p>
     <w:p>
       <w:pPr>
@@ -2340,7 +2995,10 @@
         <w:ind w:left="137" w:firstLine="0"/>
       </w:pPr>
       <w:r>
-        <w:t>Course Materials</w:t>
+        <w:t>Workshop</w:t>
+      </w:r>
+      <w:r>
+        <w:t xml:space="preserve"> Materials</w:t>
       </w:r>
     </w:p>
     <w:p/>
@@ -2351,7 +3009,7 @@
       <w:r>
         <w:t xml:space="preserve">Students should try to have </w:t>
       </w:r>
-      <w:hyperlink r:id="rId10">
+      <w:hyperlink r:id="rId12">
         <w:r>
           <w:rPr>
             <w:color w:val="1155CC"/>
@@ -2363,7 +3021,7 @@
       <w:r>
         <w:t xml:space="preserve"> and </w:t>
       </w:r>
-      <w:hyperlink r:id="rId11">
+      <w:hyperlink r:id="rId13">
         <w:r>
           <w:rPr>
             <w:color w:val="1155CC"/>
@@ -2373,7 +3031,13 @@
         </w:r>
       </w:hyperlink>
       <w:r>
-        <w:t xml:space="preserve"> installed before the first lecture.</w:t>
+        <w:t xml:space="preserve"> installed before the first </w:t>
+      </w:r>
+      <w:r>
+        <w:t>block</w:t>
+      </w:r>
+      <w:r>
+        <w:t>.</w:t>
       </w:r>
     </w:p>
     <w:p>
@@ -2386,7 +3050,15 @@
         <w:jc w:val="both"/>
       </w:pPr>
       <w:r>
-        <w:t xml:space="preserve">Class materials (readings, scripts, case studies, and presentations) will be available on the moodle page. Case studies will be designed and selected according to the </w:t>
+        <w:t xml:space="preserve">Class materials (readings, scripts, case studies, and presentations) will be available on the </w:t>
+      </w:r>
+      <w:proofErr w:type="spellStart"/>
+      <w:r>
+        <w:t>moodle</w:t>
+      </w:r>
+      <w:proofErr w:type="spellEnd"/>
+      <w:r>
+        <w:t xml:space="preserve"> page. Case studies will be designed and selected according to the </w:t>
       </w:r>
       <w:r>
         <w:t>student's</w:t>
@@ -2406,15 +3078,29 @@
         <w:jc w:val="both"/>
       </w:pPr>
       <w:r>
-        <w:t>While there is no required textbook for this course, we recommend the following books:</w:t>
+        <w:t xml:space="preserve">While there is no required textbook for this </w:t>
+      </w:r>
+      <w:r>
+        <w:t>workshop</w:t>
+      </w:r>
+      <w:r>
+        <w:t>, we recommend the following books:</w:t>
       </w:r>
     </w:p>
     <w:p/>
     <w:p>
       <w:r>
-        <w:t xml:space="preserve">Douglas, A., Ross, D., Mancini, F., Couto, A. &amp; Lusseau, D. (2022). </w:t>
-      </w:r>
-      <w:hyperlink r:id="rId12">
+        <w:t xml:space="preserve">Douglas, A., Ross, D., Mancini, F., Couto, A. &amp; </w:t>
+      </w:r>
+      <w:proofErr w:type="spellStart"/>
+      <w:r>
+        <w:t>Lusseau</w:t>
+      </w:r>
+      <w:proofErr w:type="spellEnd"/>
+      <w:r>
+        <w:t xml:space="preserve">, D. (2022). </w:t>
+      </w:r>
+      <w:hyperlink r:id="rId14">
         <w:r>
           <w:rPr>
             <w:color w:val="1155CC"/>
@@ -2430,9 +3116,17 @@
     <w:p/>
     <w:p>
       <w:r>
-        <w:t xml:space="preserve">Wickham, H., &amp; Grolemund, G. (2017). </w:t>
-      </w:r>
-      <w:hyperlink r:id="rId13">
+        <w:t xml:space="preserve">Wickham, H., &amp; </w:t>
+      </w:r>
+      <w:proofErr w:type="spellStart"/>
+      <w:r>
+        <w:t>Grolemund</w:t>
+      </w:r>
+      <w:proofErr w:type="spellEnd"/>
+      <w:r>
+        <w:t xml:space="preserve">, G. (2017). </w:t>
+      </w:r>
+      <w:hyperlink r:id="rId15">
         <w:r>
           <w:rPr>
             <w:color w:val="1155CC"/>
@@ -2441,7 +3135,7 @@
           <w:t xml:space="preserve">R for data science: import, tidy, transform, </w:t>
         </w:r>
       </w:hyperlink>
-      <w:hyperlink r:id="rId14">
+      <w:hyperlink r:id="rId16">
         <w:r>
           <w:rPr>
             <w:color w:val="1155CC"/>
@@ -2450,7 +3144,7 @@
           <w:t>visualize</w:t>
         </w:r>
       </w:hyperlink>
-      <w:hyperlink r:id="rId15">
+      <w:hyperlink r:id="rId17">
         <w:r>
           <w:rPr>
             <w:color w:val="1155CC"/>
@@ -2465,7 +3159,7 @@
       <w:r>
         <w:t xml:space="preserve">Wickham, H. (2016). </w:t>
       </w:r>
-      <w:hyperlink r:id="rId16">
+      <w:hyperlink r:id="rId18">
         <w:r>
           <w:rPr>
             <w:color w:val="1155CC"/>
@@ -2481,9 +3175,24 @@
         <w:rPr>
           <w:lang w:val="fr-CH"/>
         </w:rPr>
-        <w:t xml:space="preserve">Xie, Y., Allaire, J. J., &amp; Grolemund, G. (2018). </w:t>
-      </w:r>
-      <w:hyperlink r:id="rId17">
+        <w:lastRenderedPageBreak/>
+        <w:t xml:space="preserve">Xie, Y., Allaire, J. J., &amp; </w:t>
+      </w:r>
+      <w:proofErr w:type="spellStart"/>
+      <w:r>
+        <w:rPr>
+          <w:lang w:val="fr-CH"/>
+        </w:rPr>
+        <w:t>Grolemund</w:t>
+      </w:r>
+      <w:proofErr w:type="spellEnd"/>
+      <w:r>
+        <w:rPr>
+          <w:lang w:val="fr-CH"/>
+        </w:rPr>
+        <w:t xml:space="preserve">, G. (2018). </w:t>
+      </w:r>
+      <w:hyperlink r:id="rId19">
         <w:r>
           <w:rPr>
             <w:color w:val="1155CC"/>
@@ -2520,21 +3229,6 @@
     </w:p>
     <w:p>
       <w:pPr>
-        <w:ind w:left="0" w:firstLine="0"/>
-      </w:pPr>
-    </w:p>
-    <w:p>
-      <w:pPr>
-        <w:ind w:left="0" w:firstLine="0"/>
-      </w:pPr>
-    </w:p>
-    <w:p>
-      <w:pPr>
-        <w:ind w:left="0" w:firstLine="0"/>
-      </w:pPr>
-    </w:p>
-    <w:p>
-      <w:pPr>
         <w:pStyle w:val="Heading1"/>
         <w:ind w:left="147" w:firstLine="0"/>
         <w:jc w:val="center"/>
@@ -2550,7 +3244,15 @@
           <w:sz w:val="28"/>
           <w:szCs w:val="28"/>
         </w:rPr>
-        <w:t>COURSE OUTLINE</w:t>
+        <w:t>WORKSHOP</w:t>
+      </w:r>
+      <w:r>
+        <w:rPr>
+          <w:color w:val="000000"/>
+          <w:sz w:val="28"/>
+          <w:szCs w:val="28"/>
+        </w:rPr>
+        <w:t xml:space="preserve"> OUTLINE</w:t>
       </w:r>
     </w:p>
     <w:p/>
@@ -2578,7 +3280,16 @@
         <w:t xml:space="preserve">Introduction to R </w:t>
       </w:r>
       <w:r>
-        <w:t>(Friday 23rd September, 14:15 to 16:00)</w:t>
+        <w:t>(</w:t>
+      </w:r>
+      <w:r>
+        <w:t xml:space="preserve">Pre-recorded </w:t>
+      </w:r>
+      <w:r>
+        <w:t>Online Lecture</w:t>
+      </w:r>
+      <w:r>
+        <w:t>)</w:t>
       </w:r>
     </w:p>
     <w:p>
@@ -2594,22 +3305,19 @@
         <w:jc w:val="both"/>
       </w:pPr>
       <w:r>
-        <w:t>We start our course by understanding what R is, how to</w:t>
+        <w:t xml:space="preserve">We start our </w:t>
+      </w:r>
+      <w:r>
+        <w:t>workshop</w:t>
+      </w:r>
+      <w:r>
+        <w:t xml:space="preserve"> by understanding what R is, how to</w:t>
       </w:r>
       <w:r>
         <w:t xml:space="preserve"> install and</w:t>
       </w:r>
       <w:r>
-        <w:t xml:space="preserve"> open the software, and a few basic concepts. To illustrate </w:t>
-      </w:r>
-      <w:r>
-        <w:t>the</w:t>
-      </w:r>
-      <w:r>
-        <w:t xml:space="preserve"> R</w:t>
-      </w:r>
-      <w:r>
-        <w:t xml:space="preserve"> skills we hope to work through during the semester, we will delve into a case study on “who makes international regimes possible?”.</w:t>
+        <w:t xml:space="preserve"> open the software, and a few basic concepts. </w:t>
       </w:r>
     </w:p>
     <w:p>
@@ -2672,7 +3380,19 @@
         <w:rPr>
           <w:i/>
         </w:rPr>
-        <w:t xml:space="preserve"> Mandatory readings:</w:t>
+        <w:t xml:space="preserve"> </w:t>
+      </w:r>
+      <w:r>
+        <w:rPr>
+          <w:i/>
+        </w:rPr>
+        <w:t>Suggested</w:t>
+      </w:r>
+      <w:r>
+        <w:rPr>
+          <w:i/>
+        </w:rPr>
+        <w:t xml:space="preserve"> readings:</w:t>
       </w:r>
     </w:p>
     <w:p>
@@ -2697,8 +3417,11 @@
           <w:ilvl w:val="0"/>
           <w:numId w:val="4"/>
         </w:numPr>
-      </w:pPr>
-      <w:hyperlink r:id="rId18">
+        <w:rPr>
+          <w:b/>
+        </w:rPr>
+      </w:pPr>
+      <w:hyperlink r:id="rId20">
         <w:r>
           <w:rPr>
             <w:color w:val="1155CC"/>
@@ -2708,9 +3431,17 @@
         </w:r>
       </w:hyperlink>
       <w:r>
-        <w:t xml:space="preserve"> (Chapter 1) in Douglas, A., Ross, D., Mancini, F., Couto, A. &amp; Lusseau, D. (2022). </w:t>
-      </w:r>
-      <w:hyperlink r:id="rId19">
+        <w:t xml:space="preserve"> (Chapter 1) in Douglas, A., Ross, D., Mancini, F., Couto, A. &amp; </w:t>
+      </w:r>
+      <w:proofErr w:type="spellStart"/>
+      <w:r>
+        <w:t>Lusseau</w:t>
+      </w:r>
+      <w:proofErr w:type="spellEnd"/>
+      <w:r>
+        <w:t xml:space="preserve">, D. (2022). </w:t>
+      </w:r>
+      <w:hyperlink r:id="rId21">
         <w:r>
           <w:rPr>
             <w:color w:val="1155CC"/>
@@ -2725,35 +3456,6 @@
     </w:p>
     <w:p>
       <w:pPr>
-        <w:ind w:left="720" w:firstLine="0"/>
-      </w:pPr>
-    </w:p>
-    <w:p>
-      <w:pPr>
-        <w:spacing w:after="0" w:line="259" w:lineRule="auto"/>
-        <w:ind w:left="0" w:firstLine="0"/>
-        <w:rPr>
-          <w:i/>
-        </w:rPr>
-      </w:pPr>
-      <w:r>
-        <w:rPr>
-          <w:i/>
-        </w:rPr>
-        <w:t xml:space="preserve"> Suggested readings:</w:t>
-      </w:r>
-    </w:p>
-    <w:p>
-      <w:pPr>
-        <w:spacing w:after="0" w:line="259" w:lineRule="auto"/>
-        <w:ind w:left="720" w:firstLine="0"/>
-        <w:rPr>
-          <w:b/>
-        </w:rPr>
-      </w:pPr>
-    </w:p>
-    <w:p>
-      <w:pPr>
         <w:numPr>
           <w:ilvl w:val="0"/>
           <w:numId w:val="4"/>
@@ -2762,7 +3464,7 @@
       <w:r>
         <w:t xml:space="preserve">Introduction and preliminaries (Chapter 1) in Venables, W. N., Smith, D. M., &amp; R Development Core Team. (2022). </w:t>
       </w:r>
-      <w:hyperlink r:id="rId20">
+      <w:hyperlink r:id="rId22">
         <w:r>
           <w:rPr>
             <w:color w:val="1155CC"/>
@@ -2795,10 +3497,7 @@
         <w:rPr>
           <w:b/>
         </w:rPr>
-        <w:t xml:space="preserve">Block 1: Objects, functions, and data types </w:t>
-      </w:r>
-      <w:r>
-        <w:t>(Friday 30rd September, 14:15 to 17:45)</w:t>
+        <w:t>Block 1: Objects, functions, and data types</w:t>
       </w:r>
     </w:p>
     <w:p>
@@ -3003,7 +3702,13 @@
         <w:rPr>
           <w:i/>
         </w:rPr>
-        <w:t xml:space="preserve">Mandatory readings: </w:t>
+        <w:t xml:space="preserve">Suggested </w:t>
+      </w:r>
+      <w:r>
+        <w:rPr>
+          <w:i/>
+        </w:rPr>
+        <w:t xml:space="preserve">readings: </w:t>
       </w:r>
     </w:p>
     <w:p>
@@ -3021,7 +3726,7 @@
           <w:numId w:val="5"/>
         </w:numPr>
       </w:pPr>
-      <w:hyperlink r:id="rId21">
+      <w:hyperlink r:id="rId23">
         <w:r>
           <w:rPr>
             <w:color w:val="1155CC"/>
@@ -3031,39 +3736,15 @@
         </w:r>
       </w:hyperlink>
       <w:r>
-        <w:t xml:space="preserve"> (Chapter 2) in Douglas, A., Ross, D., Mancini, F., Couto, A. &amp; Lusseau, D. (2022). </w:t>
-      </w:r>
-      <w:hyperlink r:id="rId22">
-        <w:r>
-          <w:rPr>
-            <w:color w:val="1155CC"/>
-            <w:u w:val="single"/>
-          </w:rPr>
-          <w:t>An Introduction to R</w:t>
-        </w:r>
-      </w:hyperlink>
-      <w:r>
-        <w:t>.</w:t>
-      </w:r>
-    </w:p>
-    <w:p>
-      <w:pPr>
-        <w:numPr>
-          <w:ilvl w:val="0"/>
-          <w:numId w:val="5"/>
-        </w:numPr>
-      </w:pPr>
-      <w:hyperlink r:id="rId23">
-        <w:r>
-          <w:rPr>
-            <w:color w:val="1155CC"/>
-            <w:u w:val="single"/>
-          </w:rPr>
-          <w:t>Data in R</w:t>
-        </w:r>
-      </w:hyperlink>
-      <w:r>
-        <w:t xml:space="preserve"> (Chapter 3) in Douglas, A., Ross, D., Mancini, F., Couto, A. &amp; Lusseau, D. (2022). </w:t>
+        <w:t xml:space="preserve"> (Chapter 2) in Douglas, A., Ross, D., Mancini, F., Couto, A. &amp; </w:t>
+      </w:r>
+      <w:proofErr w:type="spellStart"/>
+      <w:r>
+        <w:t>Lusseau</w:t>
+      </w:r>
+      <w:proofErr w:type="spellEnd"/>
+      <w:r>
+        <w:t xml:space="preserve">, D. (2022). </w:t>
       </w:r>
       <w:hyperlink r:id="rId24">
         <w:r>
@@ -3085,10 +3766,58 @@
           <w:numId w:val="5"/>
         </w:numPr>
       </w:pPr>
-      <w:r>
-        <w:t xml:space="preserve">Data import (Chapter 11) in Wickham, H., &amp; Grolemund, G. (2017). </w:t>
-      </w:r>
       <w:hyperlink r:id="rId25">
+        <w:r>
+          <w:rPr>
+            <w:color w:val="1155CC"/>
+            <w:u w:val="single"/>
+          </w:rPr>
+          <w:t>Data in R</w:t>
+        </w:r>
+      </w:hyperlink>
+      <w:r>
+        <w:t xml:space="preserve"> (Chapter 3) in Douglas, A., Ross, D., Mancini, F., Couto, A. &amp; </w:t>
+      </w:r>
+      <w:proofErr w:type="spellStart"/>
+      <w:r>
+        <w:t>Lusseau</w:t>
+      </w:r>
+      <w:proofErr w:type="spellEnd"/>
+      <w:r>
+        <w:t xml:space="preserve">, D. (2022). </w:t>
+      </w:r>
+      <w:hyperlink r:id="rId26">
+        <w:r>
+          <w:rPr>
+            <w:color w:val="1155CC"/>
+            <w:u w:val="single"/>
+          </w:rPr>
+          <w:t>An Introduction to R</w:t>
+        </w:r>
+      </w:hyperlink>
+      <w:r>
+        <w:t>.</w:t>
+      </w:r>
+    </w:p>
+    <w:p>
+      <w:pPr>
+        <w:numPr>
+          <w:ilvl w:val="0"/>
+          <w:numId w:val="5"/>
+        </w:numPr>
+      </w:pPr>
+      <w:r>
+        <w:t xml:space="preserve">Data import (Chapter 11) in Wickham, H., &amp; </w:t>
+      </w:r>
+      <w:proofErr w:type="spellStart"/>
+      <w:r>
+        <w:t>Grolemund</w:t>
+      </w:r>
+      <w:proofErr w:type="spellEnd"/>
+      <w:r>
+        <w:t xml:space="preserve">, G. (2017). </w:t>
+      </w:r>
+      <w:hyperlink r:id="rId27">
         <w:r>
           <w:rPr>
             <w:color w:val="1155CC"/>
@@ -3097,7 +3826,7 @@
           <w:t xml:space="preserve">R for data science: import, tidy, transform, </w:t>
         </w:r>
       </w:hyperlink>
-      <w:hyperlink r:id="rId26">
+      <w:hyperlink r:id="rId28">
         <w:r>
           <w:rPr>
             <w:color w:val="1155CC"/>
@@ -3106,7 +3835,7 @@
           <w:t>visualize</w:t>
         </w:r>
       </w:hyperlink>
-      <w:hyperlink r:id="rId27">
+      <w:hyperlink r:id="rId29">
         <w:r>
           <w:rPr>
             <w:color w:val="1155CC"/>
@@ -3118,32 +3847,6 @@
     </w:p>
     <w:p>
       <w:pPr>
-        <w:ind w:left="0" w:firstLine="0"/>
-      </w:pPr>
-    </w:p>
-    <w:p>
-      <w:pPr>
-        <w:spacing w:after="0" w:line="259" w:lineRule="auto"/>
-        <w:ind w:left="0" w:firstLine="0"/>
-        <w:rPr>
-          <w:i/>
-        </w:rPr>
-      </w:pPr>
-      <w:r>
-        <w:rPr>
-          <w:i/>
-        </w:rPr>
-        <w:lastRenderedPageBreak/>
-        <w:t xml:space="preserve">Suggested readings: </w:t>
-      </w:r>
-    </w:p>
-    <w:p>
-      <w:pPr>
-        <w:ind w:left="0" w:firstLine="0"/>
-      </w:pPr>
-    </w:p>
-    <w:p>
-      <w:pPr>
         <w:numPr>
           <w:ilvl w:val="0"/>
           <w:numId w:val="5"/>
@@ -3151,50 +3854,6 @@
       </w:pPr>
       <w:r>
         <w:t xml:space="preserve">Simple manipulations; numbers and vectors (Chapter 2) in Venables, W. N., Smith, D. M., &amp; R Development Core Team. (2022). </w:t>
-      </w:r>
-      <w:hyperlink r:id="rId28">
-        <w:r>
-          <w:rPr>
-            <w:color w:val="1155CC"/>
-            <w:u w:val="single"/>
-          </w:rPr>
-          <w:t>An introduction to R.</w:t>
-        </w:r>
-      </w:hyperlink>
-      <w:r>
-        <w:t xml:space="preserve"> </w:t>
-      </w:r>
-    </w:p>
-    <w:p>
-      <w:pPr>
-        <w:numPr>
-          <w:ilvl w:val="0"/>
-          <w:numId w:val="5"/>
-        </w:numPr>
-        <w:spacing w:after="0" w:line="259" w:lineRule="auto"/>
-      </w:pPr>
-      <w:r>
-        <w:t xml:space="preserve">Grolemund, G., &amp; Wickham, H. . (2011). Dates and Times Made Easy with lubridate. Journal of Statistical Software, 40(3), 1–25. </w:t>
-      </w:r>
-      <w:hyperlink r:id="rId29">
-        <w:r>
-          <w:rPr>
-            <w:color w:val="1155CC"/>
-            <w:u w:val="single"/>
-          </w:rPr>
-          <w:t>https://doi.org/10.18637/jss.v040.i03</w:t>
-        </w:r>
-      </w:hyperlink>
-    </w:p>
-    <w:p>
-      <w:pPr>
-        <w:numPr>
-          <w:ilvl w:val="0"/>
-          <w:numId w:val="5"/>
-        </w:numPr>
-      </w:pPr>
-      <w:r>
-        <w:t xml:space="preserve">Lists and data frames (Chapter 6) and Reading data from files (Chapter 7) in Venables, W. N., Smith, D. M., &amp; R Development Core Team. (2022). </w:t>
       </w:r>
       <w:hyperlink r:id="rId30">
         <w:r>
@@ -3211,6 +3870,72 @@
     </w:p>
     <w:p>
       <w:pPr>
+        <w:numPr>
+          <w:ilvl w:val="0"/>
+          <w:numId w:val="5"/>
+        </w:numPr>
+        <w:spacing w:after="0" w:line="259" w:lineRule="auto"/>
+      </w:pPr>
+      <w:proofErr w:type="spellStart"/>
+      <w:r>
+        <w:t>Grolemund</w:t>
+      </w:r>
+      <w:proofErr w:type="spellEnd"/>
+      <w:r>
+        <w:t xml:space="preserve">, G., &amp; Wickham, </w:t>
+      </w:r>
+      <w:proofErr w:type="gramStart"/>
+      <w:r>
+        <w:t>H. .</w:t>
+      </w:r>
+      <w:proofErr w:type="gramEnd"/>
+      <w:r>
+        <w:t xml:space="preserve"> (2011). Dates and Times Made Easy with </w:t>
+      </w:r>
+      <w:proofErr w:type="spellStart"/>
+      <w:r>
+        <w:t>lubridate</w:t>
+      </w:r>
+      <w:proofErr w:type="spellEnd"/>
+      <w:r>
+        <w:t xml:space="preserve">. Journal of Statistical Software, 40(3), 1–25. </w:t>
+      </w:r>
+      <w:hyperlink r:id="rId31">
+        <w:r>
+          <w:rPr>
+            <w:color w:val="1155CC"/>
+            <w:u w:val="single"/>
+          </w:rPr>
+          <w:t>https://doi.org/10.18637/jss.v040.i03</w:t>
+        </w:r>
+      </w:hyperlink>
+    </w:p>
+    <w:p>
+      <w:pPr>
+        <w:numPr>
+          <w:ilvl w:val="0"/>
+          <w:numId w:val="5"/>
+        </w:numPr>
+      </w:pPr>
+      <w:r>
+        <w:lastRenderedPageBreak/>
+        <w:t xml:space="preserve">Lists and data frames (Chapter 6) and Reading data from files (Chapter 7) in Venables, W. N., Smith, D. M., &amp; R Development Core Team. (2022). </w:t>
+      </w:r>
+      <w:hyperlink r:id="rId32">
+        <w:r>
+          <w:rPr>
+            <w:color w:val="1155CC"/>
+            <w:u w:val="single"/>
+          </w:rPr>
+          <w:t>An introduction to R.</w:t>
+        </w:r>
+      </w:hyperlink>
+      <w:r>
+        <w:t xml:space="preserve"> </w:t>
+      </w:r>
+    </w:p>
+    <w:p>
+      <w:pPr>
         <w:spacing w:after="0" w:line="259" w:lineRule="auto"/>
         <w:ind w:left="0" w:firstLine="0"/>
         <w:rPr>
@@ -3234,10 +3959,7 @@
         <w:rPr>
           <w:b/>
         </w:rPr>
-        <w:t xml:space="preserve">Block 2: Wrangling and cleaning data </w:t>
-      </w:r>
-      <w:r>
-        <w:t>(Friday 7th October, 14:15 to 17:45)</w:t>
+        <w:t>Block 2: Wrangling and cleaning data</w:t>
       </w:r>
     </w:p>
     <w:p>
@@ -3254,7 +3976,15 @@
         <w:jc w:val="both"/>
       </w:pPr>
       <w:r>
-        <w:t xml:space="preserve">Data often does not come ready for the analysis you want to perform. Names within variables might not match (e.g. USA, US, United States), observations are missing (e.g. NA), among other human or programmatic coding errors. In this lecture, we will go through the fundamentals of (re)shaping data for </w:t>
+        <w:t>Data often does not come ready for the analysis you want to perform. Names within variables might not match (</w:t>
+      </w:r>
+      <w:proofErr w:type="gramStart"/>
+      <w:r>
+        <w:t>e.g.</w:t>
+      </w:r>
+      <w:proofErr w:type="gramEnd"/>
+      <w:r>
+        <w:t xml:space="preserve"> USA, US, United States), observations are missing (e.g. NA), among other human or programmatic coding errors. In this lecture, we will go through the fundamentals of (re)shaping data for </w:t>
       </w:r>
       <w:r>
         <w:t xml:space="preserve">our </w:t>
@@ -3268,7 +3998,8 @@
       <w:r>
         <w:t xml:space="preserve"> using the </w:t>
       </w:r>
-      <w:hyperlink r:id="rId31">
+      <w:hyperlink r:id="rId33">
+        <w:proofErr w:type="spellStart"/>
         <w:r>
           <w:rPr>
             <w:color w:val="1155CC"/>
@@ -3276,6 +4007,7 @@
           </w:rPr>
           <w:t>dplyr</w:t>
         </w:r>
+        <w:proofErr w:type="spellEnd"/>
       </w:hyperlink>
       <w:r>
         <w:t xml:space="preserve"> package.</w:t>
@@ -3376,7 +4108,13 @@
         <w:rPr>
           <w:i/>
         </w:rPr>
-        <w:t xml:space="preserve">Mandatory readings: </w:t>
+        <w:t xml:space="preserve">Suggested </w:t>
+      </w:r>
+      <w:r>
+        <w:rPr>
+          <w:i/>
+        </w:rPr>
+        <w:t xml:space="preserve">readings: </w:t>
       </w:r>
     </w:p>
     <w:p>
@@ -3395,7 +4133,7 @@
           <w:numId w:val="4"/>
         </w:numPr>
       </w:pPr>
-      <w:hyperlink r:id="rId32">
+      <w:hyperlink r:id="rId34">
         <w:r>
           <w:rPr>
             <w:color w:val="1155CC"/>
@@ -3405,9 +4143,17 @@
         </w:r>
       </w:hyperlink>
       <w:r>
-        <w:t xml:space="preserve"> (Chapter 5) in Wickham, H., &amp; Grolemund, G. (2017). </w:t>
-      </w:r>
-      <w:hyperlink r:id="rId33">
+        <w:t xml:space="preserve"> (Chapter 5) in Wickham, H., &amp; </w:t>
+      </w:r>
+      <w:proofErr w:type="spellStart"/>
+      <w:r>
+        <w:t>Grolemund</w:t>
+      </w:r>
+      <w:proofErr w:type="spellEnd"/>
+      <w:r>
+        <w:t xml:space="preserve">, G. (2017). </w:t>
+      </w:r>
+      <w:hyperlink r:id="rId35">
         <w:r>
           <w:rPr>
             <w:color w:val="1155CC"/>
@@ -3416,7 +4162,7 @@
           <w:t xml:space="preserve">R for data science: import, tidy, transform, </w:t>
         </w:r>
       </w:hyperlink>
-      <w:hyperlink r:id="rId34">
+      <w:hyperlink r:id="rId36">
         <w:r>
           <w:rPr>
             <w:color w:val="1155CC"/>
@@ -3425,7 +4171,7 @@
           <w:t>visualize</w:t>
         </w:r>
       </w:hyperlink>
-      <w:hyperlink r:id="rId35">
+      <w:hyperlink r:id="rId37">
         <w:r>
           <w:rPr>
             <w:color w:val="1155CC"/>
@@ -3442,13 +4188,29 @@
           <w:numId w:val="4"/>
         </w:numPr>
       </w:pPr>
-      <w:hyperlink r:id="rId36">
+      <w:hyperlink r:id="rId38">
         <w:r>
           <w:rPr>
             <w:color w:val="1155CC"/>
             <w:u w:val="single"/>
           </w:rPr>
-          <w:t>Data Wrangling with dplyr in R</w:t>
+          <w:t xml:space="preserve">Data Wrangling with </w:t>
+        </w:r>
+        <w:proofErr w:type="spellStart"/>
+        <w:r>
+          <w:rPr>
+            <w:color w:val="1155CC"/>
+            <w:u w:val="single"/>
+          </w:rPr>
+          <w:t>dplyr</w:t>
+        </w:r>
+        <w:proofErr w:type="spellEnd"/>
+        <w:r>
+          <w:rPr>
+            <w:color w:val="1155CC"/>
+            <w:u w:val="single"/>
+          </w:rPr>
+          <w:t xml:space="preserve"> in R</w:t>
         </w:r>
       </w:hyperlink>
       <w:r>
@@ -3462,7 +4224,7 @@
           <w:numId w:val="4"/>
         </w:numPr>
       </w:pPr>
-      <w:hyperlink r:id="rId37">
+      <w:hyperlink r:id="rId39">
         <w:r>
           <w:rPr>
             <w:color w:val="1155CC"/>
@@ -3474,7 +4236,7 @@
       <w:r>
         <w:t xml:space="preserve"> (Chapter 17) in Peng, R. D. (2022). </w:t>
       </w:r>
-      <w:hyperlink r:id="rId38">
+      <w:hyperlink r:id="rId40">
         <w:r>
           <w:rPr>
             <w:color w:val="1155CC"/>
@@ -3491,7 +4253,7 @@
           <w:numId w:val="4"/>
         </w:numPr>
       </w:pPr>
-      <w:hyperlink r:id="rId39">
+      <w:hyperlink r:id="rId41">
         <w:r>
           <w:rPr>
             <w:color w:val="1155CC"/>
@@ -3503,31 +4265,6 @@
     </w:p>
     <w:p>
       <w:pPr>
-        <w:ind w:left="720" w:firstLine="0"/>
-      </w:pPr>
-    </w:p>
-    <w:p>
-      <w:pPr>
-        <w:spacing w:after="0" w:line="259" w:lineRule="auto"/>
-        <w:ind w:left="0" w:firstLine="0"/>
-        <w:rPr>
-          <w:i/>
-        </w:rPr>
-      </w:pPr>
-      <w:r>
-        <w:rPr>
-          <w:i/>
-        </w:rPr>
-        <w:t xml:space="preserve">Suggested readings: </w:t>
-      </w:r>
-    </w:p>
-    <w:p>
-      <w:pPr>
-        <w:ind w:left="0" w:firstLine="0"/>
-      </w:pPr>
-    </w:p>
-    <w:p>
-      <w:pPr>
         <w:numPr>
           <w:ilvl w:val="0"/>
           <w:numId w:val="5"/>
@@ -3535,9 +4272,17 @@
         <w:spacing w:after="0" w:line="259" w:lineRule="auto"/>
       </w:pPr>
       <w:r>
-        <w:t xml:space="preserve">Wickham, H. . (2014). Tidy Data. Journal of Statistical Software, 59(10), 1–23. </w:t>
-      </w:r>
-      <w:hyperlink r:id="rId40">
+        <w:t xml:space="preserve">Wickham, </w:t>
+      </w:r>
+      <w:proofErr w:type="gramStart"/>
+      <w:r>
+        <w:t>H. .</w:t>
+      </w:r>
+      <w:proofErr w:type="gramEnd"/>
+      <w:r>
+        <w:t xml:space="preserve"> (2014). Tidy Data. Journal of Statistical Software, 59(10), 1–23. </w:t>
+      </w:r>
+      <w:hyperlink r:id="rId42">
         <w:r>
           <w:rPr>
             <w:color w:val="1155CC"/>
@@ -3559,19 +4304,59 @@
         </w:rPr>
       </w:pPr>
       <w:r>
-        <w:t xml:space="preserve">Wickham, H., Averick, M., Bryan, J., Chang, W., McGowan, L. D. A., François, R., &amp; Yutani, H. (2019). </w:t>
-      </w:r>
-      <w:hyperlink r:id="rId41">
+        <w:t xml:space="preserve">Wickham, H., </w:t>
+      </w:r>
+      <w:proofErr w:type="spellStart"/>
+      <w:r>
+        <w:t>Averick</w:t>
+      </w:r>
+      <w:proofErr w:type="spellEnd"/>
+      <w:r>
+        <w:t xml:space="preserve">, M., Bryan, J., Chang, W., McGowan, L. D. A., François, R., &amp; </w:t>
+      </w:r>
+      <w:proofErr w:type="spellStart"/>
+      <w:r>
+        <w:t>Yutani</w:t>
+      </w:r>
+      <w:proofErr w:type="spellEnd"/>
+      <w:r>
+        <w:t xml:space="preserve">, H. (2019). </w:t>
+      </w:r>
+      <w:hyperlink r:id="rId43">
         <w:r>
           <w:rPr>
             <w:color w:val="1155CC"/>
             <w:u w:val="single"/>
           </w:rPr>
-          <w:t>Welcome to the Tidyverse.</w:t>
+          <w:t xml:space="preserve">Welcome to the </w:t>
+        </w:r>
+        <w:proofErr w:type="spellStart"/>
+        <w:r>
+          <w:rPr>
+            <w:color w:val="1155CC"/>
+            <w:u w:val="single"/>
+          </w:rPr>
+          <w:t>Tidyverse</w:t>
+        </w:r>
+        <w:proofErr w:type="spellEnd"/>
+        <w:r>
+          <w:rPr>
+            <w:color w:val="1155CC"/>
+            <w:u w:val="single"/>
+          </w:rPr>
+          <w:t>.</w:t>
         </w:r>
       </w:hyperlink>
       <w:r>
-        <w:t xml:space="preserve"> Journal of open source software, 4(43), 1686.</w:t>
+        <w:t xml:space="preserve"> Journal of </w:t>
+      </w:r>
+      <w:proofErr w:type="gramStart"/>
+      <w:r>
+        <w:t>open source</w:t>
+      </w:r>
+      <w:proofErr w:type="gramEnd"/>
+      <w:r>
+        <w:t xml:space="preserve"> software, 4(43), 1686.</w:t>
       </w:r>
     </w:p>
     <w:p>
@@ -3582,7 +4367,7 @@
         </w:numPr>
         <w:spacing w:after="0" w:line="259" w:lineRule="auto"/>
       </w:pPr>
-      <w:hyperlink r:id="rId42">
+      <w:hyperlink r:id="rId44">
         <w:r>
           <w:rPr>
             <w:color w:val="1155CC"/>
@@ -3594,7 +4379,8 @@
       <w:r>
         <w:t xml:space="preserve"> with the </w:t>
       </w:r>
-      <w:hyperlink r:id="rId43">
+      <w:hyperlink r:id="rId45">
+        <w:proofErr w:type="spellStart"/>
         <w:r>
           <w:rPr>
             <w:color w:val="1155CC"/>
@@ -3602,6 +4388,7 @@
           </w:rPr>
           <w:t>stringr</w:t>
         </w:r>
+        <w:proofErr w:type="spellEnd"/>
       </w:hyperlink>
       <w:r>
         <w:t xml:space="preserve"> R package</w:t>
@@ -3616,9 +4403,25 @@
         <w:spacing w:after="0" w:line="259" w:lineRule="auto"/>
       </w:pPr>
       <w:r>
-        <w:t xml:space="preserve">Van Buuren, S., &amp; Groothuis-Oudshoorn, K. (2011). </w:t>
-      </w:r>
-      <w:hyperlink r:id="rId44">
+        <w:t xml:space="preserve">Van </w:t>
+      </w:r>
+      <w:proofErr w:type="spellStart"/>
+      <w:r>
+        <w:t>Buuren</w:t>
+      </w:r>
+      <w:proofErr w:type="spellEnd"/>
+      <w:r>
+        <w:t xml:space="preserve">, S., &amp; </w:t>
+      </w:r>
+      <w:proofErr w:type="spellStart"/>
+      <w:r>
+        <w:t>Groothuis-Oudshoorn</w:t>
+      </w:r>
+      <w:proofErr w:type="spellEnd"/>
+      <w:r>
+        <w:t xml:space="preserve">, K. (2011). </w:t>
+      </w:r>
+      <w:hyperlink r:id="rId46">
         <w:r>
           <w:rPr>
             <w:color w:val="1155CC"/>
@@ -3659,10 +4462,7 @@
         <w:rPr>
           <w:b/>
         </w:rPr>
-        <w:t xml:space="preserve">Block 3: Visualizations </w:t>
-      </w:r>
-      <w:r>
-        <w:t>(Friday 14th October, 14:15 to 17:45)</w:t>
+        <w:t>Block 3: Visualizations</w:t>
       </w:r>
     </w:p>
     <w:p>
@@ -3692,7 +4492,7 @@
       <w:r>
         <w:t xml:space="preserve"> will learn the principles of good data visualization with the </w:t>
       </w:r>
-      <w:hyperlink r:id="rId45">
+      <w:hyperlink r:id="rId47">
         <w:r>
           <w:rPr>
             <w:color w:val="1155CC"/>
@@ -3816,8 +4616,13 @@
         <w:rPr>
           <w:i/>
         </w:rPr>
-        <w:lastRenderedPageBreak/>
-        <w:t>Mandatory readings:</w:t>
+        <w:t xml:space="preserve">Suggested </w:t>
+      </w:r>
+      <w:r>
+        <w:rPr>
+          <w:i/>
+        </w:rPr>
+        <w:t>readings:</w:t>
       </w:r>
     </w:p>
     <w:p>
@@ -3836,9 +4641,17 @@
         </w:numPr>
       </w:pPr>
       <w:r>
-        <w:t xml:space="preserve">visualization (Chapter 3) in Wickham, H., &amp; Grolemund, G. (2017). </w:t>
-      </w:r>
-      <w:hyperlink r:id="rId46">
+        <w:t xml:space="preserve">visualization (Chapter 3) in Wickham, H., &amp; </w:t>
+      </w:r>
+      <w:proofErr w:type="spellStart"/>
+      <w:r>
+        <w:t>Grolemund</w:t>
+      </w:r>
+      <w:proofErr w:type="spellEnd"/>
+      <w:r>
+        <w:t xml:space="preserve">, G. (2017). </w:t>
+      </w:r>
+      <w:hyperlink r:id="rId48">
         <w:r>
           <w:rPr>
             <w:color w:val="1155CC"/>
@@ -3847,7 +4660,7 @@
           <w:t xml:space="preserve">R for data science: import, tidy, transform, </w:t>
         </w:r>
       </w:hyperlink>
-      <w:hyperlink r:id="rId47">
+      <w:hyperlink r:id="rId49">
         <w:r>
           <w:rPr>
             <w:color w:val="1155CC"/>
@@ -3856,7 +4669,7 @@
           <w:t>visualize</w:t>
         </w:r>
       </w:hyperlink>
-      <w:hyperlink r:id="rId48">
+      <w:hyperlink r:id="rId50">
         <w:r>
           <w:rPr>
             <w:color w:val="1155CC"/>
@@ -3902,37 +4715,12 @@
     </w:p>
     <w:p>
       <w:pPr>
-        <w:ind w:left="720" w:firstLine="0"/>
-      </w:pPr>
-    </w:p>
-    <w:p>
-      <w:pPr>
-        <w:spacing w:after="0" w:line="259" w:lineRule="auto"/>
-        <w:ind w:left="0" w:firstLine="0"/>
-        <w:rPr>
-          <w:i/>
-        </w:rPr>
-      </w:pPr>
-      <w:r>
-        <w:rPr>
-          <w:i/>
-        </w:rPr>
-        <w:t>Suggested readings:</w:t>
-      </w:r>
-    </w:p>
-    <w:p>
-      <w:pPr>
-        <w:ind w:left="0" w:firstLine="0"/>
-      </w:pPr>
-    </w:p>
-    <w:p>
-      <w:pPr>
         <w:numPr>
           <w:ilvl w:val="0"/>
           <w:numId w:val="1"/>
         </w:numPr>
       </w:pPr>
-      <w:hyperlink r:id="rId49">
+      <w:hyperlink r:id="rId51">
         <w:r>
           <w:rPr>
             <w:color w:val="1155CC"/>
@@ -3943,35 +4731,6 @@
       </w:hyperlink>
       <w:r>
         <w:t xml:space="preserve"> (Chapter 2) in Wickham, H. (2016). </w:t>
-      </w:r>
-      <w:hyperlink r:id="rId50">
-        <w:r>
-          <w:rPr>
-            <w:color w:val="1155CC"/>
-            <w:u w:val="single"/>
-          </w:rPr>
-          <w:t>ggplot2: Elegant Graphics for Data Analysis.</w:t>
-        </w:r>
-      </w:hyperlink>
-    </w:p>
-    <w:p>
-      <w:pPr>
-        <w:numPr>
-          <w:ilvl w:val="0"/>
-          <w:numId w:val="1"/>
-        </w:numPr>
-      </w:pPr>
-      <w:hyperlink r:id="rId51">
-        <w:r>
-          <w:rPr>
-            <w:color w:val="1155CC"/>
-            <w:u w:val="single"/>
-          </w:rPr>
-          <w:t>Annotations</w:t>
-        </w:r>
-      </w:hyperlink>
-      <w:r>
-        <w:t xml:space="preserve"> (Chapter 8) in Wickham, H. (2016). </w:t>
       </w:r>
       <w:hyperlink r:id="rId52">
         <w:r>
@@ -3989,9 +4748,38 @@
           <w:ilvl w:val="0"/>
           <w:numId w:val="1"/>
         </w:numPr>
-        <w:spacing w:after="0" w:line="259" w:lineRule="auto"/>
       </w:pPr>
       <w:hyperlink r:id="rId53">
+        <w:r>
+          <w:rPr>
+            <w:color w:val="1155CC"/>
+            <w:u w:val="single"/>
+          </w:rPr>
+          <w:t>Annotations</w:t>
+        </w:r>
+      </w:hyperlink>
+      <w:r>
+        <w:t xml:space="preserve"> (Chapter 8) in Wickham, H. (2016). </w:t>
+      </w:r>
+      <w:hyperlink r:id="rId54">
+        <w:r>
+          <w:rPr>
+            <w:color w:val="1155CC"/>
+            <w:u w:val="single"/>
+          </w:rPr>
+          <w:t>ggplot2: Elegant Graphics for Data Analysis.</w:t>
+        </w:r>
+      </w:hyperlink>
+    </w:p>
+    <w:p>
+      <w:pPr>
+        <w:numPr>
+          <w:ilvl w:val="0"/>
+          <w:numId w:val="1"/>
+        </w:numPr>
+        <w:spacing w:after="0" w:line="259" w:lineRule="auto"/>
+      </w:pPr>
+      <w:hyperlink r:id="rId55">
         <w:r>
           <w:rPr>
             <w:color w:val="1155CC"/>
@@ -4001,9 +4789,17 @@
         </w:r>
       </w:hyperlink>
       <w:r>
-        <w:t xml:space="preserve"> (Chapter 28) in Wickham, H., &amp; Grolemund, G. (2017). </w:t>
-      </w:r>
-      <w:hyperlink r:id="rId54">
+        <w:t xml:space="preserve"> (Chapter 28) in Wickham, H., &amp; </w:t>
+      </w:r>
+      <w:proofErr w:type="spellStart"/>
+      <w:r>
+        <w:t>Grolemund</w:t>
+      </w:r>
+      <w:proofErr w:type="spellEnd"/>
+      <w:r>
+        <w:t xml:space="preserve">, G. (2017). </w:t>
+      </w:r>
+      <w:hyperlink r:id="rId56">
         <w:r>
           <w:rPr>
             <w:color w:val="1155CC"/>
@@ -4012,7 +4808,7 @@
           <w:t xml:space="preserve">R for data science: import, tidy, transform, </w:t>
         </w:r>
       </w:hyperlink>
-      <w:hyperlink r:id="rId55">
+      <w:hyperlink r:id="rId57">
         <w:r>
           <w:rPr>
             <w:color w:val="1155CC"/>
@@ -4021,7 +4817,7 @@
           <w:t>visualize</w:t>
         </w:r>
       </w:hyperlink>
-      <w:hyperlink r:id="rId56">
+      <w:hyperlink r:id="rId58">
         <w:r>
           <w:rPr>
             <w:color w:val="1155CC"/>
@@ -4061,10 +4857,7 @@
         <w:rPr>
           <w:b/>
         </w:rPr>
-        <w:t>community (</w:t>
-      </w:r>
-      <w:r>
-        <w:t>Friday 21st October, 14:15 to 16:00)</w:t>
+        <w:t>community</w:t>
       </w:r>
     </w:p>
     <w:p>
@@ -4085,7 +4878,7 @@
       <w:r>
         <w:t xml:space="preserve">Now that you know the fundamentals, you will want to share results and ask for help. In this lecture, we will learn how to use R </w:t>
       </w:r>
-      <w:hyperlink r:id="rId57">
+      <w:hyperlink r:id="rId59">
         <w:r>
           <w:rPr>
             <w:color w:val="1155CC"/>
@@ -4101,19 +4894,7 @@
         <w:t>HTML</w:t>
       </w:r>
       <w:r>
-        <w:t xml:space="preserve">). We will also discuss how to ask for help online using minimal reproducible examples. We will use R to illustrate some more advanced research applications and discuss “how the </w:t>
-      </w:r>
-      <w:r>
-        <w:t xml:space="preserve">Brazilian </w:t>
-      </w:r>
-      <w:r>
-        <w:t>Amazon has been constructed as a problem in</w:t>
-      </w:r>
-      <w:r>
-        <w:t xml:space="preserve"> transnational </w:t>
-      </w:r>
-      <w:r>
-        <w:t>presidential discourses?”</w:t>
+        <w:t>). We will also discuss how to ask for help online using minimal reproducible examples.</w:t>
       </w:r>
     </w:p>
     <w:p>
@@ -4180,7 +4961,13 @@
         <w:rPr>
           <w:i/>
         </w:rPr>
-        <w:t xml:space="preserve">Mandatory readings: </w:t>
+        <w:t xml:space="preserve">Suggested </w:t>
+      </w:r>
+      <w:r>
+        <w:rPr>
+          <w:i/>
+        </w:rPr>
+        <w:t xml:space="preserve">readings: </w:t>
       </w:r>
     </w:p>
     <w:p>
@@ -4201,12 +4988,21 @@
       <w:r>
         <w:t xml:space="preserve">Introduction and Bomb Parts: What is a Model? (Chapter 1) in </w:t>
       </w:r>
+      <w:proofErr w:type="spellStart"/>
       <w:r>
         <w:rPr>
           <w:color w:val="222222"/>
           <w:highlight w:val="white"/>
         </w:rPr>
-        <w:t>O'neil, C., 2016.</w:t>
+        <w:t>O'neil</w:t>
+      </w:r>
+      <w:proofErr w:type="spellEnd"/>
+      <w:r>
+        <w:rPr>
+          <w:color w:val="222222"/>
+          <w:highlight w:val="white"/>
+        </w:rPr>
+        <w:t>, C., 2016.</w:t>
       </w:r>
       <w:r>
         <w:rPr>
@@ -4231,7 +5027,7 @@
           <w:numId w:val="5"/>
         </w:numPr>
       </w:pPr>
-      <w:hyperlink r:id="rId58">
+      <w:hyperlink r:id="rId60">
         <w:r>
           <w:rPr>
             <w:color w:val="1155CC"/>
@@ -4241,9 +5037,25 @@
         </w:r>
       </w:hyperlink>
       <w:r>
-        <w:t xml:space="preserve"> (Chapter 2) in Xie, Y., Allaire, J. J., &amp; Grolemund, G. (2018). </w:t>
-      </w:r>
-      <w:hyperlink r:id="rId59">
+        <w:t xml:space="preserve"> (Chapter 2) in </w:t>
+      </w:r>
+      <w:proofErr w:type="spellStart"/>
+      <w:r>
+        <w:t>Xie</w:t>
+      </w:r>
+      <w:proofErr w:type="spellEnd"/>
+      <w:r>
+        <w:t xml:space="preserve">, Y., Allaire, J. J., &amp; </w:t>
+      </w:r>
+      <w:proofErr w:type="spellStart"/>
+      <w:r>
+        <w:t>Grolemund</w:t>
+      </w:r>
+      <w:proofErr w:type="spellEnd"/>
+      <w:r>
+        <w:t xml:space="preserve">, G. (2018). </w:t>
+      </w:r>
+      <w:hyperlink r:id="rId61">
         <w:r>
           <w:rPr>
             <w:color w:val="1155CC"/>
@@ -4260,41 +5072,31 @@
           <w:numId w:val="5"/>
         </w:numPr>
       </w:pPr>
-      <w:hyperlink r:id="rId60">
+      <w:hyperlink r:id="rId62">
         <w:r>
           <w:rPr>
             <w:color w:val="1155CC"/>
             <w:u w:val="single"/>
           </w:rPr>
-          <w:t>How to make a reprex?</w:t>
+          <w:t xml:space="preserve">How to make a </w:t>
+        </w:r>
+        <w:proofErr w:type="spellStart"/>
+        <w:r>
+          <w:rPr>
+            <w:color w:val="1155CC"/>
+            <w:u w:val="single"/>
+          </w:rPr>
+          <w:t>reprex</w:t>
+        </w:r>
+        <w:proofErr w:type="spellEnd"/>
+        <w:r>
+          <w:rPr>
+            <w:color w:val="1155CC"/>
+            <w:u w:val="single"/>
+          </w:rPr>
+          <w:t>?</w:t>
         </w:r>
       </w:hyperlink>
-    </w:p>
-    <w:p>
-      <w:pPr>
-        <w:ind w:left="0" w:firstLine="0"/>
-      </w:pPr>
-    </w:p>
-    <w:p>
-      <w:pPr>
-        <w:spacing w:after="0" w:line="259" w:lineRule="auto"/>
-        <w:ind w:left="0" w:firstLine="0"/>
-        <w:rPr>
-          <w:i/>
-        </w:rPr>
-      </w:pPr>
-      <w:r>
-        <w:rPr>
-          <w:i/>
-        </w:rPr>
-        <w:t>Suggested readings:</w:t>
-      </w:r>
-    </w:p>
-    <w:p>
-      <w:pPr>
-        <w:spacing w:after="0" w:line="259" w:lineRule="auto"/>
-        <w:ind w:left="0" w:firstLine="0"/>
-      </w:pPr>
     </w:p>
     <w:p>
       <w:pPr>
@@ -4303,7 +5105,7 @@
           <w:numId w:val="1"/>
         </w:numPr>
       </w:pPr>
-      <w:hyperlink r:id="rId61">
+      <w:hyperlink r:id="rId63">
         <w:r>
           <w:rPr>
             <w:color w:val="1155CC"/>
@@ -4315,7 +5117,7 @@
       <w:r>
         <w:t xml:space="preserve"> (Chapter 27) in </w:t>
       </w:r>
-      <w:hyperlink r:id="rId62">
+      <w:hyperlink r:id="rId64">
         <w:r>
           <w:rPr>
             <w:color w:val="1155CC"/>
@@ -4324,7 +5126,7 @@
           <w:t xml:space="preserve">R for data science: import, tidy, transform, </w:t>
         </w:r>
       </w:hyperlink>
-      <w:hyperlink r:id="rId63">
+      <w:hyperlink r:id="rId65">
         <w:r>
           <w:rPr>
             <w:color w:val="1155CC"/>
@@ -4333,7 +5135,7 @@
           <w:t>visualize</w:t>
         </w:r>
       </w:hyperlink>
-      <w:hyperlink r:id="rId64">
+      <w:hyperlink r:id="rId66">
         <w:r>
           <w:rPr>
             <w:color w:val="1155CC"/>
@@ -4350,7 +5152,7 @@
           <w:numId w:val="1"/>
         </w:numPr>
       </w:pPr>
-      <w:hyperlink r:id="rId65">
+      <w:hyperlink r:id="rId67">
         <w:r>
           <w:rPr>
             <w:color w:val="1155CC"/>
@@ -4365,46 +5167,28 @@
     </w:p>
     <w:p>
       <w:pPr>
-        <w:ind w:left="0" w:firstLine="0"/>
-      </w:pPr>
-    </w:p>
-    <w:p>
-      <w:pPr>
-        <w:ind w:left="0" w:firstLine="0"/>
-      </w:pPr>
-    </w:p>
-    <w:p>
-      <w:pPr>
         <w:spacing w:after="0" w:line="259" w:lineRule="auto"/>
         <w:ind w:left="0" w:firstLine="0"/>
         <w:jc w:val="center"/>
       </w:pPr>
-      <w:r>
-        <w:rPr>
-          <w:b/>
-          <w:i/>
-        </w:rPr>
-        <w:t xml:space="preserve">Final assignment due on November </w:t>
-      </w:r>
-      <w:r>
-        <w:rPr>
-          <w:b/>
-          <w:i/>
-        </w:rPr>
-        <w:t>6</w:t>
-      </w:r>
-      <w:r>
-        <w:rPr>
-          <w:b/>
-          <w:i/>
-        </w:rPr>
-        <w:t>th, 23:59.</w:t>
-      </w:r>
+    </w:p>
+    <w:p>
+      <w:pPr>
+        <w:spacing w:after="0" w:line="259" w:lineRule="auto"/>
+        <w:ind w:left="0" w:firstLine="0"/>
+        <w:jc w:val="center"/>
+      </w:pPr>
+    </w:p>
+    <w:p>
+      <w:pPr>
+        <w:spacing w:after="0" w:line="259" w:lineRule="auto"/>
+        <w:ind w:left="0" w:firstLine="0"/>
+      </w:pPr>
     </w:p>
     <w:sectPr>
-      <w:footerReference w:type="even" r:id="rId66"/>
-      <w:footerReference w:type="default" r:id="rId67"/>
-      <w:footerReference w:type="first" r:id="rId68"/>
+      <w:footerReference w:type="even" r:id="rId68"/>
+      <w:footerReference w:type="default" r:id="rId69"/>
+      <w:footerReference w:type="first" r:id="rId70"/>
       <w:pgSz w:w="11906" w:h="16838"/>
       <w:pgMar w:top="567" w:right="853" w:bottom="523" w:left="991" w:header="720" w:footer="720" w:gutter="0"/>
       <w:pgNumType w:start="1"/>
@@ -4469,6 +5253,12 @@
     </w:r>
     <w:r>
       <w:fldChar w:fldCharType="separate"/>
+    </w:r>
+    <w:r>
+      <w:rPr>
+        <w:noProof/>
+      </w:rPr>
+      <w:t>2</w:t>
     </w:r>
     <w:r>
       <w:fldChar w:fldCharType="end"/>
@@ -4539,7 +5329,25 @@
         <w:sz w:val="16"/>
         <w:szCs w:val="16"/>
       </w:rPr>
-      <w:t xml:space="preserve">Chemin Eugène-Rigot 2 |  CP 1672 - CH-1211 Genève 1 | +41 22 908 57 00 | graduateinstitute.ch </w:t>
+      <w:t xml:space="preserve">Chemin Eugène-Rigot 2 </w:t>
+    </w:r>
+    <w:proofErr w:type="gramStart"/>
+    <w:r>
+      <w:rPr>
+        <w:color w:val="42515A"/>
+        <w:sz w:val="16"/>
+        <w:szCs w:val="16"/>
+      </w:rPr>
+      <w:t>|  CP</w:t>
+    </w:r>
+    <w:proofErr w:type="gramEnd"/>
+    <w:r>
+      <w:rPr>
+        <w:color w:val="42515A"/>
+        <w:sz w:val="16"/>
+        <w:szCs w:val="16"/>
+      </w:rPr>
+      <w:t xml:space="preserve"> 1672 - CH-1211 Genève 1 | +41 22 908 57 00 | graduateinstitute.ch </w:t>
     </w:r>
   </w:p>
   <w:p>
@@ -6168,6 +6976,32 @@
       <w:szCs w:val="48"/>
     </w:rPr>
   </w:style>
+  <w:style w:type="paragraph" w:styleId="Header">
+    <w:name w:val="header"/>
+    <w:basedOn w:val="Normal"/>
+    <w:link w:val="HeaderChar"/>
+    <w:uiPriority w:val="99"/>
+    <w:unhideWhenUsed/>
+    <w:rsid w:val="008C6ABA"/>
+    <w:pPr>
+      <w:tabs>
+        <w:tab w:val="center" w:pos="4513"/>
+        <w:tab w:val="right" w:pos="9026"/>
+      </w:tabs>
+      <w:spacing w:after="0" w:line="240" w:lineRule="auto"/>
+    </w:pPr>
+  </w:style>
+  <w:style w:type="character" w:customStyle="1" w:styleId="HeaderChar">
+    <w:name w:val="Header Char"/>
+    <w:basedOn w:val="DefaultParagraphFont"/>
+    <w:link w:val="Header"/>
+    <w:uiPriority w:val="99"/>
+    <w:rsid w:val="008C6ABA"/>
+    <w:rPr>
+      <w:color w:val="000000"/>
+      <w:lang w:bidi="en-GB"/>
+    </w:rPr>
+  </w:style>
 </w:styles>
 </file>
 
